--- a/guld browser installation.docx
+++ b/guld browser installation.docx
@@ -303,13 +303,19 @@
         <w:spacing w:line="280" w:lineRule="atLeast"/>
         <w:rPr>
           <w:rFonts w:asciiTheme="majorHAnsi" w:hAnsiTheme="majorHAnsi" w:cs="Helvetica Neue"/>
-          <w:color w:val="000000"/>
-        </w:rPr>
-      </w:pPr>
-      <w:r>
-        <w:rPr>
-          <w:rFonts w:asciiTheme="majorHAnsi" w:hAnsiTheme="majorHAnsi" w:cs="Helvetica Neue"/>
-          <w:color w:val="000000"/>
+          <w:b/>
+          <w:color w:val="000000"/>
+          <w:sz w:val="28"/>
+          <w:szCs w:val="28"/>
+        </w:rPr>
+      </w:pPr>
+      <w:r>
+        <w:rPr>
+          <w:rFonts w:asciiTheme="majorHAnsi" w:hAnsiTheme="majorHAnsi" w:cs="Helvetica Neue"/>
+          <w:b/>
+          <w:color w:val="000000"/>
+          <w:sz w:val="28"/>
+          <w:szCs w:val="28"/>
         </w:rPr>
         <w:t>Windows Installation</w:t>
       </w:r>
@@ -352,31 +358,74 @@
         </w:rPr>
         <w:t>:</w:t>
       </w:r>
-    </w:p>
-    <w:p>
-      <w:pPr>
-        <w:pStyle w:val="ListParagraph"/>
-        <w:widowControl w:val="0"/>
-        <w:numPr>
-          <w:ilvl w:val="1"/>
-          <w:numId w:val="1"/>
-        </w:numPr>
-        <w:autoSpaceDE w:val="0"/>
-        <w:autoSpaceDN w:val="0"/>
-        <w:adjustRightInd w:val="0"/>
-        <w:spacing w:line="280" w:lineRule="atLeast"/>
-        <w:rPr>
-          <w:rFonts w:asciiTheme="majorHAnsi" w:hAnsiTheme="majorHAnsi" w:cs="Helvetica Neue"/>
-          <w:color w:val="000000"/>
-        </w:rPr>
-      </w:pPr>
+      <w:r>
+        <w:rPr>
+          <w:rFonts w:asciiTheme="majorHAnsi" w:hAnsiTheme="majorHAnsi" w:cs="Helvetica Neue"/>
+          <w:color w:val="000000"/>
+        </w:rPr>
+        <w:br/>
+      </w:r>
+      <w:r>
+        <w:rPr>
+          <w:rFonts w:asciiTheme="majorHAnsi" w:hAnsiTheme="majorHAnsi" w:cs="Helvetica Neue"/>
+          <w:color w:val="000000"/>
+        </w:rPr>
+        <w:t>open the Windows Command Prompt</w:t>
+      </w:r>
+      <w:r>
+        <w:rPr>
+          <w:rFonts w:asciiTheme="majorHAnsi" w:hAnsiTheme="majorHAnsi" w:cs="Helvetica Neue"/>
+          <w:color w:val="000000"/>
+        </w:rPr>
+        <w:t xml:space="preserve"> and </w:t>
+      </w:r>
+      <w:r>
+        <w:rPr>
+          <w:rFonts w:asciiTheme="majorHAnsi" w:hAnsiTheme="majorHAnsi" w:cs="Helvetica Neue"/>
+          <w:color w:val="000000"/>
+        </w:rPr>
+        <w:t xml:space="preserve">type: </w:t>
+      </w:r>
+      <w:r>
+        <w:rPr>
+          <w:rFonts w:asciiTheme="majorHAnsi" w:hAnsiTheme="majorHAnsi" w:cs="Helvetica Neue"/>
+          <w:color w:val="000000"/>
+        </w:rPr>
+        <w:br/>
+      </w:r>
+      <w:proofErr w:type="spellStart"/>
+      <w:r>
+        <w:rPr>
+          <w:rFonts w:asciiTheme="majorHAnsi" w:hAnsiTheme="majorHAnsi" w:cs="Helvetica Neue"/>
+          <w:b/>
+          <w:color w:val="000000"/>
+        </w:rPr>
+        <w:t>npm</w:t>
+      </w:r>
+      <w:proofErr w:type="spellEnd"/>
+      <w:r>
+        <w:rPr>
+          <w:rFonts w:asciiTheme="majorHAnsi" w:hAnsiTheme="majorHAnsi" w:cs="Helvetica Neue"/>
+          <w:b/>
+          <w:color w:val="000000"/>
+        </w:rPr>
+        <w:t xml:space="preserve"> –</w:t>
+      </w:r>
       <w:proofErr w:type="gramStart"/>
       <w:r>
         <w:rPr>
           <w:rFonts w:asciiTheme="majorHAnsi" w:hAnsiTheme="majorHAnsi" w:cs="Helvetica Neue"/>
-          <w:color w:val="000000"/>
-        </w:rPr>
-        <w:t>open</w:t>
+          <w:b/>
+          <w:color w:val="000000"/>
+        </w:rPr>
+        <w:t>v</w:t>
+      </w:r>
+      <w:r>
+        <w:rPr>
+          <w:rFonts w:asciiTheme="majorHAnsi" w:hAnsiTheme="majorHAnsi" w:cs="Helvetica Neue"/>
+          <w:color w:val="000000"/>
+        </w:rPr>
+        <w:t xml:space="preserve">  </w:t>
       </w:r>
       <w:proofErr w:type="gramEnd"/>
       <w:r>
@@ -384,57 +433,14 @@
           <w:rFonts w:asciiTheme="majorHAnsi" w:hAnsiTheme="majorHAnsi" w:cs="Helvetica Neue"/>
           <w:color w:val="000000"/>
         </w:rPr>
-        <w:t xml:space="preserve"> the Windows Command Prompt</w:t>
-      </w:r>
-    </w:p>
-    <w:p>
-      <w:pPr>
-        <w:pStyle w:val="ListParagraph"/>
-        <w:widowControl w:val="0"/>
-        <w:numPr>
-          <w:ilvl w:val="1"/>
-          <w:numId w:val="1"/>
-        </w:numPr>
-        <w:autoSpaceDE w:val="0"/>
-        <w:autoSpaceDN w:val="0"/>
-        <w:adjustRightInd w:val="0"/>
-        <w:spacing w:line="280" w:lineRule="atLeast"/>
-        <w:rPr>
-          <w:rFonts w:asciiTheme="majorHAnsi" w:hAnsiTheme="majorHAnsi" w:cs="Helvetica Neue"/>
-          <w:color w:val="000000"/>
-        </w:rPr>
-      </w:pPr>
-      <w:proofErr w:type="gramStart"/>
-      <w:r>
-        <w:rPr>
-          <w:rFonts w:asciiTheme="majorHAnsi" w:hAnsiTheme="majorHAnsi" w:cs="Helvetica Neue"/>
-          <w:color w:val="000000"/>
-        </w:rPr>
-        <w:t>type</w:t>
-      </w:r>
-      <w:proofErr w:type="gramEnd"/>
-      <w:r>
-        <w:rPr>
-          <w:rFonts w:asciiTheme="majorHAnsi" w:hAnsiTheme="majorHAnsi" w:cs="Helvetica Neue"/>
-          <w:color w:val="000000"/>
-        </w:rPr>
-        <w:t xml:space="preserve">: </w:t>
-      </w:r>
-      <w:proofErr w:type="spellStart"/>
-      <w:r>
-        <w:rPr>
-          <w:rFonts w:asciiTheme="majorHAnsi" w:hAnsiTheme="majorHAnsi" w:cs="Helvetica Neue"/>
-          <w:color w:val="000000"/>
-        </w:rPr>
-        <w:t>npm</w:t>
-      </w:r>
-      <w:proofErr w:type="spellEnd"/>
-      <w:r>
-        <w:rPr>
-          <w:rFonts w:asciiTheme="majorHAnsi" w:hAnsiTheme="majorHAnsi" w:cs="Helvetica Neue"/>
-          <w:color w:val="000000"/>
-        </w:rPr>
-        <w:t xml:space="preserve"> –v  (If installed you will see something similar to 5.0.3</w:t>
+        <w:br/>
+      </w:r>
+      <w:r>
+        <w:rPr>
+          <w:rFonts w:asciiTheme="majorHAnsi" w:hAnsiTheme="majorHAnsi" w:cs="Helvetica Neue"/>
+          <w:color w:val="000000"/>
+        </w:rPr>
+        <w:t>(If installed you will see something similar to 5.0.3</w:t>
       </w:r>
     </w:p>
     <w:p>
@@ -461,19 +467,36 @@
         </w:rPr>
         <w:t>See if you already have Node installed:</w:t>
       </w:r>
-    </w:p>
-    <w:p>
-      <w:pPr>
-        <w:pStyle w:val="ListParagraph"/>
+      <w:r>
+        <w:rPr>
+          <w:rFonts w:asciiTheme="majorHAnsi" w:hAnsiTheme="majorHAnsi" w:cs="Helvetica Neue"/>
+          <w:color w:val="000000"/>
+        </w:rPr>
+        <w:br/>
+      </w:r>
+      <w:r>
+        <w:rPr>
+          <w:rFonts w:asciiTheme="majorHAnsi" w:hAnsiTheme="majorHAnsi" w:cs="Helvetica Neue"/>
+          <w:color w:val="000000"/>
+        </w:rPr>
+        <w:t>open the Windows Command Prompt</w:t>
+      </w:r>
+      <w:r>
+        <w:rPr>
+          <w:rFonts w:asciiTheme="majorHAnsi" w:hAnsiTheme="majorHAnsi" w:cs="Helvetica Neue"/>
+          <w:color w:val="000000"/>
+        </w:rPr>
+        <w:t xml:space="preserve"> and type:</w:t>
+      </w:r>
+    </w:p>
+    <w:p>
+      <w:pPr>
         <w:widowControl w:val="0"/>
-        <w:numPr>
-          <w:ilvl w:val="1"/>
-          <w:numId w:val="1"/>
-        </w:numPr>
         <w:autoSpaceDE w:val="0"/>
         <w:autoSpaceDN w:val="0"/>
         <w:adjustRightInd w:val="0"/>
         <w:spacing w:line="280" w:lineRule="atLeast"/>
+        <w:ind w:left="720"/>
         <w:rPr>
           <w:rFonts w:asciiTheme="majorHAnsi" w:hAnsiTheme="majorHAnsi" w:cs="Helvetica Neue"/>
           <w:color w:val="000000"/>
@@ -483,58 +506,47 @@
       <w:r>
         <w:rPr>
           <w:rFonts w:asciiTheme="majorHAnsi" w:hAnsiTheme="majorHAnsi" w:cs="Helvetica Neue"/>
-          <w:color w:val="000000"/>
-        </w:rPr>
-        <w:t>open</w:t>
+          <w:b/>
+          <w:color w:val="000000"/>
+        </w:rPr>
+        <w:t>node</w:t>
       </w:r>
       <w:proofErr w:type="gramEnd"/>
       <w:r>
         <w:rPr>
           <w:rFonts w:asciiTheme="majorHAnsi" w:hAnsiTheme="majorHAnsi" w:cs="Helvetica Neue"/>
-          <w:color w:val="000000"/>
-        </w:rPr>
-        <w:t xml:space="preserve"> the Windows Command Prompt</w:t>
-      </w:r>
-    </w:p>
-    <w:p>
-      <w:pPr>
-        <w:pStyle w:val="ListParagraph"/>
-        <w:widowControl w:val="0"/>
-        <w:numPr>
-          <w:ilvl w:val="1"/>
-          <w:numId w:val="1"/>
-        </w:numPr>
-        <w:autoSpaceDE w:val="0"/>
-        <w:autoSpaceDN w:val="0"/>
-        <w:adjustRightInd w:val="0"/>
-        <w:spacing w:line="280" w:lineRule="atLeast"/>
-        <w:rPr>
-          <w:rFonts w:asciiTheme="majorHAnsi" w:hAnsiTheme="majorHAnsi" w:cs="Helvetica Neue"/>
-          <w:color w:val="000000"/>
-        </w:rPr>
-      </w:pPr>
-      <w:proofErr w:type="gramStart"/>
-      <w:r>
-        <w:rPr>
-          <w:rFonts w:asciiTheme="majorHAnsi" w:hAnsiTheme="majorHAnsi" w:cs="Helvetica Neue"/>
-          <w:color w:val="000000"/>
-        </w:rPr>
-        <w:t>type</w:t>
-      </w:r>
-      <w:proofErr w:type="gramEnd"/>
-      <w:r>
-        <w:rPr>
-          <w:rFonts w:asciiTheme="majorHAnsi" w:hAnsiTheme="majorHAnsi" w:cs="Helvetica Neue"/>
-          <w:color w:val="000000"/>
-        </w:rPr>
-        <w:t xml:space="preserve">: </w:t>
-      </w:r>
-      <w:r>
-        <w:rPr>
-          <w:rFonts w:asciiTheme="majorHAnsi" w:hAnsiTheme="majorHAnsi" w:cs="Helvetica Neue"/>
-          <w:color w:val="000000"/>
-        </w:rPr>
-        <w:t>node –v  (If installed you will see something similar to v6.10.0</w:t>
+          <w:b/>
+          <w:color w:val="000000"/>
+        </w:rPr>
+        <w:t xml:space="preserve"> –v</w:t>
+      </w:r>
+      <w:r>
+        <w:rPr>
+          <w:rFonts w:asciiTheme="majorHAnsi" w:hAnsiTheme="majorHAnsi" w:cs="Helvetica Neue"/>
+          <w:color w:val="000000"/>
+        </w:rPr>
+        <w:t xml:space="preserve">  </w:t>
+      </w:r>
+      <w:r>
+        <w:rPr>
+          <w:rFonts w:asciiTheme="majorHAnsi" w:hAnsiTheme="majorHAnsi" w:cs="Helvetica Neue"/>
+          <w:color w:val="000000"/>
+        </w:rPr>
+        <w:br/>
+      </w:r>
+      <w:r>
+        <w:rPr>
+          <w:rFonts w:asciiTheme="majorHAnsi" w:hAnsiTheme="majorHAnsi" w:cs="Helvetica Neue"/>
+          <w:color w:val="000000"/>
+        </w:rPr>
+        <w:t>(If installed you will see something similar to v6.10.0</w:t>
+      </w:r>
+      <w:r>
+        <w:rPr>
+          <w:rFonts w:asciiTheme="majorHAnsi" w:hAnsiTheme="majorHAnsi" w:cs="Helvetica Neue"/>
+          <w:color w:val="000000"/>
+        </w:rPr>
+        <w:t xml:space="preserve"> </w:t>
       </w:r>
       <w:r>
         <w:rPr>
@@ -587,8 +599,8 @@
         <w:pStyle w:val="ListParagraph"/>
         <w:widowControl w:val="0"/>
         <w:numPr>
-          <w:ilvl w:val="1"/>
-          <w:numId w:val="1"/>
+          <w:ilvl w:val="0"/>
+          <w:numId w:val="6"/>
         </w:numPr>
         <w:autoSpaceDE w:val="0"/>
         <w:autoSpaceDN w:val="0"/>
@@ -635,8 +647,8 @@
     <w:p>
       <w:pPr>
         <w:numPr>
-          <w:ilvl w:val="1"/>
-          <w:numId w:val="1"/>
+          <w:ilvl w:val="0"/>
+          <w:numId w:val="6"/>
         </w:numPr>
         <w:spacing w:before="100" w:beforeAutospacing="1" w:after="100" w:afterAutospacing="1" w:line="432" w:lineRule="atLeast"/>
         <w:rPr>
@@ -721,8 +733,8 @@
     <w:p>
       <w:pPr>
         <w:numPr>
-          <w:ilvl w:val="1"/>
-          <w:numId w:val="1"/>
+          <w:ilvl w:val="0"/>
+          <w:numId w:val="6"/>
         </w:numPr>
         <w:spacing w:before="100" w:beforeAutospacing="1" w:after="100" w:afterAutospacing="1" w:line="432" w:lineRule="atLeast"/>
         <w:rPr>
@@ -765,8 +777,8 @@
     <w:p>
       <w:pPr>
         <w:numPr>
-          <w:ilvl w:val="1"/>
-          <w:numId w:val="1"/>
+          <w:ilvl w:val="0"/>
+          <w:numId w:val="6"/>
         </w:numPr>
         <w:spacing w:before="100" w:beforeAutospacing="1" w:after="100" w:afterAutospacing="1" w:line="432" w:lineRule="atLeast"/>
         <w:rPr>
@@ -871,8 +883,8 @@
     <w:p>
       <w:pPr>
         <w:numPr>
-          <w:ilvl w:val="1"/>
-          <w:numId w:val="1"/>
+          <w:ilvl w:val="0"/>
+          <w:numId w:val="6"/>
         </w:numPr>
         <w:spacing w:before="100" w:beforeAutospacing="1" w:after="100" w:afterAutospacing="1" w:line="432" w:lineRule="atLeast"/>
         <w:rPr>
@@ -909,8 +921,8 @@
     <w:p>
       <w:pPr>
         <w:numPr>
-          <w:ilvl w:val="1"/>
-          <w:numId w:val="1"/>
+          <w:ilvl w:val="0"/>
+          <w:numId w:val="6"/>
         </w:numPr>
         <w:spacing w:before="100" w:beforeAutospacing="1" w:after="100" w:afterAutospacing="1" w:line="432" w:lineRule="atLeast"/>
         <w:rPr>
@@ -968,7 +980,25 @@
           <w:bCs/>
           <w:color w:val="000000"/>
         </w:rPr>
-        <w:t xml:space="preserve"> Install </w:t>
+        <w:t xml:space="preserve"> </w:t>
+      </w:r>
+      <w:proofErr w:type="gramStart"/>
+      <w:r>
+        <w:rPr>
+          <w:rFonts w:asciiTheme="majorHAnsi" w:hAnsiTheme="majorHAnsi" w:cs="Helvetica Neue"/>
+          <w:bCs/>
+          <w:color w:val="000000"/>
+        </w:rPr>
+        <w:t>Install</w:t>
+      </w:r>
+      <w:proofErr w:type="gramEnd"/>
+      <w:r>
+        <w:rPr>
+          <w:rFonts w:asciiTheme="majorHAnsi" w:hAnsiTheme="majorHAnsi" w:cs="Helvetica Neue"/>
+          <w:bCs/>
+          <w:color w:val="000000"/>
+        </w:rPr>
+        <w:t xml:space="preserve"> </w:t>
       </w:r>
       <w:r>
         <w:rPr>
@@ -984,6 +1014,14 @@
           <w:bCs/>
           <w:color w:val="000000"/>
         </w:rPr>
+        <w:t>. Type</w:t>
+      </w:r>
+      <w:r>
+        <w:rPr>
+          <w:rFonts w:asciiTheme="majorHAnsi" w:hAnsiTheme="majorHAnsi" w:cs="Helvetica Neue"/>
+          <w:bCs/>
+          <w:color w:val="000000"/>
+        </w:rPr>
         <w:t>:</w:t>
       </w:r>
       <w:r>
@@ -994,35 +1032,21 @@
         </w:rPr>
         <w:br/>
       </w:r>
-      <w:r>
-        <w:rPr>
-          <w:rFonts w:asciiTheme="majorHAnsi" w:hAnsiTheme="majorHAnsi" w:cs="Helvetica Neue"/>
-          <w:bCs/>
-          <w:color w:val="000000"/>
-        </w:rPr>
-        <w:t xml:space="preserve">Type: </w:t>
-      </w:r>
       <w:proofErr w:type="spellStart"/>
       <w:r>
         <w:rPr>
           <w:rFonts w:asciiTheme="majorHAnsi" w:hAnsiTheme="majorHAnsi" w:cs="Helvetica Neue"/>
-          <w:bCs/>
-          <w:color w:val="000000"/>
-        </w:rPr>
-        <w:t>n</w:t>
-      </w:r>
-      <w:r>
-        <w:rPr>
-          <w:rFonts w:asciiTheme="majorHAnsi" w:hAnsiTheme="majorHAnsi" w:cs="Helvetica Neue"/>
-          <w:bCs/>
-          <w:color w:val="000000"/>
-        </w:rPr>
-        <w:t>pm</w:t>
+          <w:b/>
+          <w:bCs/>
+          <w:color w:val="000000"/>
+        </w:rPr>
+        <w:t>npm</w:t>
       </w:r>
       <w:proofErr w:type="spellEnd"/>
       <w:r>
         <w:rPr>
           <w:rFonts w:asciiTheme="majorHAnsi" w:hAnsiTheme="majorHAnsi" w:cs="Helvetica Neue"/>
+          <w:b/>
           <w:bCs/>
           <w:color w:val="000000"/>
         </w:rPr>
@@ -1069,7 +1093,25 @@
           <w:bCs/>
           <w:color w:val="000000"/>
         </w:rPr>
-        <w:t xml:space="preserve"> Install </w:t>
+        <w:t xml:space="preserve"> </w:t>
+      </w:r>
+      <w:proofErr w:type="gramStart"/>
+      <w:r>
+        <w:rPr>
+          <w:rFonts w:asciiTheme="majorHAnsi" w:hAnsiTheme="majorHAnsi" w:cs="Helvetica Neue"/>
+          <w:bCs/>
+          <w:color w:val="000000"/>
+        </w:rPr>
+        <w:t>Install</w:t>
+      </w:r>
+      <w:proofErr w:type="gramEnd"/>
+      <w:r>
+        <w:rPr>
+          <w:rFonts w:asciiTheme="majorHAnsi" w:hAnsiTheme="majorHAnsi" w:cs="Helvetica Neue"/>
+          <w:bCs/>
+          <w:color w:val="000000"/>
+        </w:rPr>
+        <w:t xml:space="preserve"> </w:t>
       </w:r>
       <w:proofErr w:type="spellStart"/>
       <w:r>
@@ -1087,7 +1129,7 @@
           <w:bCs/>
           <w:color w:val="000000"/>
         </w:rPr>
-        <w:t>:</w:t>
+        <w:t>. Type:</w:t>
       </w:r>
       <w:r>
         <w:rPr>
@@ -1097,18 +1139,11 @@
         </w:rPr>
         <w:br/>
       </w:r>
-      <w:r>
-        <w:rPr>
-          <w:rFonts w:asciiTheme="majorHAnsi" w:hAnsiTheme="majorHAnsi" w:cs="Helvetica Neue"/>
-          <w:bCs/>
-          <w:color w:val="000000"/>
-        </w:rPr>
-        <w:t xml:space="preserve">Type: </w:t>
-      </w:r>
       <w:proofErr w:type="spellStart"/>
       <w:r>
         <w:rPr>
           <w:rFonts w:asciiTheme="majorHAnsi" w:hAnsiTheme="majorHAnsi" w:cs="Helvetica Neue"/>
+          <w:b/>
           <w:bCs/>
           <w:color w:val="000000"/>
         </w:rPr>
@@ -1118,6 +1153,7 @@
       <w:r>
         <w:rPr>
           <w:rFonts w:asciiTheme="majorHAnsi" w:hAnsiTheme="majorHAnsi" w:cs="Helvetica Neue"/>
+          <w:b/>
           <w:bCs/>
           <w:color w:val="000000"/>
         </w:rPr>
@@ -1127,6 +1163,7 @@
       <w:r>
         <w:rPr>
           <w:rFonts w:asciiTheme="majorHAnsi" w:hAnsiTheme="majorHAnsi" w:cs="Helvetica Neue"/>
+          <w:b/>
           <w:bCs/>
           <w:color w:val="000000"/>
         </w:rPr>
@@ -1136,6 +1173,7 @@
       <w:r>
         <w:rPr>
           <w:rFonts w:asciiTheme="majorHAnsi" w:hAnsiTheme="majorHAnsi" w:cs="Helvetica Neue"/>
+          <w:b/>
           <w:bCs/>
           <w:color w:val="000000"/>
         </w:rPr>
@@ -1182,17 +1220,26 @@
       <w:pPr>
         <w:rPr>
           <w:rFonts w:asciiTheme="majorHAnsi" w:hAnsiTheme="majorHAnsi"/>
+          <w:b/>
+          <w:sz w:val="28"/>
+          <w:szCs w:val="28"/>
         </w:rPr>
       </w:pPr>
       <w:r>
         <w:rPr>
           <w:rFonts w:asciiTheme="majorHAnsi" w:hAnsiTheme="majorHAnsi"/>
+          <w:b/>
+          <w:sz w:val="28"/>
+          <w:szCs w:val="28"/>
         </w:rPr>
         <w:t>Mac Installation</w:t>
       </w:r>
       <w:r>
         <w:rPr>
           <w:rFonts w:asciiTheme="majorHAnsi" w:hAnsiTheme="majorHAnsi"/>
+          <w:b/>
+          <w:sz w:val="28"/>
+          <w:szCs w:val="28"/>
         </w:rPr>
         <w:br/>
       </w:r>
@@ -1221,103 +1268,104 @@
         </w:rPr>
         <w:t>See if you already have NPM installed:</w:t>
       </w:r>
-    </w:p>
-    <w:p>
-      <w:pPr>
-        <w:pStyle w:val="ListParagraph"/>
+      <w:r>
+        <w:rPr>
+          <w:rFonts w:asciiTheme="majorHAnsi" w:hAnsiTheme="majorHAnsi" w:cs="Helvetica Neue"/>
+          <w:color w:val="000000"/>
+        </w:rPr>
+        <w:br/>
+      </w:r>
+      <w:r>
+        <w:rPr>
+          <w:rFonts w:asciiTheme="majorHAnsi" w:hAnsiTheme="majorHAnsi" w:cs="Helvetica Neue"/>
+          <w:color w:val="000000"/>
+        </w:rPr>
+        <w:t xml:space="preserve">open </w:t>
+      </w:r>
+      <w:r>
+        <w:rPr>
+          <w:rFonts w:asciiTheme="majorHAnsi" w:hAnsiTheme="majorHAnsi" w:cs="Helvetica Neue"/>
+          <w:color w:val="000000"/>
+        </w:rPr>
+        <w:t>Terminal</w:t>
+      </w:r>
+      <w:r>
+        <w:rPr>
+          <w:rFonts w:asciiTheme="majorHAnsi" w:hAnsiTheme="majorHAnsi" w:cs="Helvetica Neue"/>
+          <w:color w:val="000000"/>
+        </w:rPr>
+        <w:t xml:space="preserve"> </w:t>
+      </w:r>
+      <w:proofErr w:type="spellStart"/>
+      <w:r>
+        <w:rPr>
+          <w:rFonts w:asciiTheme="majorHAnsi" w:hAnsiTheme="majorHAnsi" w:cs="Helvetica Neue"/>
+          <w:color w:val="000000"/>
+        </w:rPr>
+        <w:t>Promp</w:t>
+      </w:r>
+      <w:proofErr w:type="spellEnd"/>
+      <w:r>
+        <w:rPr>
+          <w:rFonts w:asciiTheme="majorHAnsi" w:hAnsiTheme="majorHAnsi" w:cs="Helvetica Neue"/>
+          <w:color w:val="000000"/>
+        </w:rPr>
+        <w:t xml:space="preserve"> and type:</w:t>
+      </w:r>
+    </w:p>
+    <w:p>
+      <w:pPr>
         <w:widowControl w:val="0"/>
-        <w:numPr>
-          <w:ilvl w:val="1"/>
-          <w:numId w:val="4"/>
-        </w:numPr>
         <w:autoSpaceDE w:val="0"/>
         <w:autoSpaceDN w:val="0"/>
         <w:adjustRightInd w:val="0"/>
         <w:spacing w:line="280" w:lineRule="atLeast"/>
-        <w:rPr>
-          <w:rFonts w:asciiTheme="majorHAnsi" w:hAnsiTheme="majorHAnsi" w:cs="Helvetica Neue"/>
-          <w:color w:val="000000"/>
-        </w:rPr>
-      </w:pPr>
+        <w:ind w:left="720"/>
+        <w:rPr>
+          <w:rFonts w:asciiTheme="majorHAnsi" w:hAnsiTheme="majorHAnsi" w:cs="Helvetica Neue"/>
+          <w:color w:val="000000"/>
+        </w:rPr>
+      </w:pPr>
+      <w:proofErr w:type="spellStart"/>
       <w:proofErr w:type="gramStart"/>
       <w:r>
         <w:rPr>
           <w:rFonts w:asciiTheme="majorHAnsi" w:hAnsiTheme="majorHAnsi" w:cs="Helvetica Neue"/>
-          <w:color w:val="000000"/>
-        </w:rPr>
-        <w:t>open</w:t>
-      </w:r>
+          <w:b/>
+          <w:color w:val="000000"/>
+        </w:rPr>
+        <w:t>npm</w:t>
+      </w:r>
+      <w:proofErr w:type="spellEnd"/>
       <w:proofErr w:type="gramEnd"/>
       <w:r>
         <w:rPr>
           <w:rFonts w:asciiTheme="majorHAnsi" w:hAnsiTheme="majorHAnsi" w:cs="Helvetica Neue"/>
-          <w:color w:val="000000"/>
-        </w:rPr>
-        <w:t xml:space="preserve"> </w:t>
-      </w:r>
-      <w:r>
-        <w:rPr>
-          <w:rFonts w:asciiTheme="majorHAnsi" w:hAnsiTheme="majorHAnsi" w:cs="Helvetica Neue"/>
-          <w:color w:val="000000"/>
-        </w:rPr>
-        <w:t>Terminal</w:t>
-      </w:r>
-      <w:r>
-        <w:rPr>
-          <w:rFonts w:asciiTheme="majorHAnsi" w:hAnsiTheme="majorHAnsi" w:cs="Helvetica Neue"/>
-          <w:color w:val="000000"/>
-        </w:rPr>
-        <w:t xml:space="preserve"> Prompt</w:t>
-      </w:r>
-    </w:p>
-    <w:p>
-      <w:pPr>
-        <w:pStyle w:val="ListParagraph"/>
-        <w:widowControl w:val="0"/>
-        <w:numPr>
-          <w:ilvl w:val="1"/>
-          <w:numId w:val="4"/>
-        </w:numPr>
-        <w:autoSpaceDE w:val="0"/>
-        <w:autoSpaceDN w:val="0"/>
-        <w:adjustRightInd w:val="0"/>
-        <w:spacing w:line="280" w:lineRule="atLeast"/>
-        <w:rPr>
-          <w:rFonts w:asciiTheme="majorHAnsi" w:hAnsiTheme="majorHAnsi" w:cs="Helvetica Neue"/>
-          <w:color w:val="000000"/>
-        </w:rPr>
-      </w:pPr>
-      <w:proofErr w:type="gramStart"/>
-      <w:r>
-        <w:rPr>
-          <w:rFonts w:asciiTheme="majorHAnsi" w:hAnsiTheme="majorHAnsi" w:cs="Helvetica Neue"/>
-          <w:color w:val="000000"/>
-        </w:rPr>
-        <w:t>type</w:t>
-      </w:r>
-      <w:proofErr w:type="gramEnd"/>
-      <w:r>
-        <w:rPr>
-          <w:rFonts w:asciiTheme="majorHAnsi" w:hAnsiTheme="majorHAnsi" w:cs="Helvetica Neue"/>
-          <w:color w:val="000000"/>
-        </w:rPr>
-        <w:t xml:space="preserve">: </w:t>
-      </w:r>
-      <w:proofErr w:type="spellStart"/>
-      <w:r>
-        <w:rPr>
-          <w:rFonts w:asciiTheme="majorHAnsi" w:hAnsiTheme="majorHAnsi" w:cs="Helvetica Neue"/>
-          <w:color w:val="000000"/>
-        </w:rPr>
-        <w:t>npm</w:t>
-      </w:r>
-      <w:proofErr w:type="spellEnd"/>
-      <w:r>
-        <w:rPr>
-          <w:rFonts w:asciiTheme="majorHAnsi" w:hAnsiTheme="majorHAnsi" w:cs="Helvetica Neue"/>
-          <w:color w:val="000000"/>
-        </w:rPr>
-        <w:t xml:space="preserve"> –v  (If installed you will see something similar to 5.0.3</w:t>
+          <w:b/>
+          <w:color w:val="000000"/>
+        </w:rPr>
+        <w:t xml:space="preserve"> –v</w:t>
+      </w:r>
+      <w:r>
+        <w:rPr>
+          <w:rFonts w:asciiTheme="majorHAnsi" w:hAnsiTheme="majorHAnsi" w:cs="Helvetica Neue"/>
+          <w:color w:val="000000"/>
+        </w:rPr>
+        <w:t xml:space="preserve">  </w:t>
+      </w:r>
+      <w:r>
+        <w:rPr>
+          <w:rFonts w:asciiTheme="majorHAnsi" w:hAnsiTheme="majorHAnsi" w:cs="Helvetica Neue"/>
+          <w:color w:val="000000"/>
+        </w:rPr>
+        <w:br/>
+      </w:r>
+      <w:r>
+        <w:rPr>
+          <w:rFonts w:asciiTheme="majorHAnsi" w:hAnsiTheme="majorHAnsi" w:cs="Helvetica Neue"/>
+          <w:color w:val="000000"/>
+        </w:rPr>
+        <w:t>(If installed you will see something similar to 5.0.3</w:t>
       </w:r>
       <w:r>
         <w:rPr>
@@ -1351,19 +1399,43 @@
         </w:rPr>
         <w:t>See if you already have Node installed:</w:t>
       </w:r>
-    </w:p>
-    <w:p>
-      <w:pPr>
-        <w:pStyle w:val="ListParagraph"/>
+      <w:r>
+        <w:rPr>
+          <w:rFonts w:asciiTheme="majorHAnsi" w:hAnsiTheme="majorHAnsi" w:cs="Helvetica Neue"/>
+          <w:color w:val="000000"/>
+        </w:rPr>
+        <w:br/>
+      </w:r>
+      <w:r>
+        <w:rPr>
+          <w:rFonts w:asciiTheme="majorHAnsi" w:hAnsiTheme="majorHAnsi" w:cs="Helvetica Neue"/>
+          <w:color w:val="000000"/>
+        </w:rPr>
+        <w:t xml:space="preserve">open </w:t>
+      </w:r>
+      <w:r>
+        <w:rPr>
+          <w:rFonts w:asciiTheme="majorHAnsi" w:hAnsiTheme="majorHAnsi" w:cs="Helvetica Neue"/>
+          <w:color w:val="000000"/>
+        </w:rPr>
+        <w:t>Terminal Prompt</w:t>
+      </w:r>
+      <w:r>
+        <w:rPr>
+          <w:rFonts w:asciiTheme="majorHAnsi" w:hAnsiTheme="majorHAnsi" w:cs="Helvetica Neue"/>
+          <w:color w:val="000000"/>
+        </w:rPr>
+        <w:t xml:space="preserve"> and type:</w:t>
+      </w:r>
+    </w:p>
+    <w:p>
+      <w:pPr>
         <w:widowControl w:val="0"/>
-        <w:numPr>
-          <w:ilvl w:val="1"/>
-          <w:numId w:val="4"/>
-        </w:numPr>
         <w:autoSpaceDE w:val="0"/>
         <w:autoSpaceDN w:val="0"/>
         <w:adjustRightInd w:val="0"/>
         <w:spacing w:line="280" w:lineRule="atLeast"/>
+        <w:ind w:left="720"/>
         <w:rPr>
           <w:rFonts w:asciiTheme="majorHAnsi" w:hAnsiTheme="majorHAnsi" w:cs="Helvetica Neue"/>
           <w:color w:val="000000"/>
@@ -1373,65 +1445,40 @@
       <w:r>
         <w:rPr>
           <w:rFonts w:asciiTheme="majorHAnsi" w:hAnsiTheme="majorHAnsi" w:cs="Helvetica Neue"/>
-          <w:color w:val="000000"/>
-        </w:rPr>
-        <w:t>open</w:t>
+          <w:b/>
+          <w:color w:val="000000"/>
+        </w:rPr>
+        <w:t>node</w:t>
       </w:r>
       <w:proofErr w:type="gramEnd"/>
       <w:r>
         <w:rPr>
           <w:rFonts w:asciiTheme="majorHAnsi" w:hAnsiTheme="majorHAnsi" w:cs="Helvetica Neue"/>
-          <w:color w:val="000000"/>
-        </w:rPr>
-        <w:t xml:space="preserve"> </w:t>
-      </w:r>
-      <w:r>
-        <w:rPr>
-          <w:rFonts w:asciiTheme="majorHAnsi" w:hAnsiTheme="majorHAnsi" w:cs="Helvetica Neue"/>
-          <w:color w:val="000000"/>
-        </w:rPr>
-        <w:t>Terminal Prompt</w:t>
-      </w:r>
-    </w:p>
-    <w:p>
-      <w:pPr>
-        <w:pStyle w:val="ListParagraph"/>
-        <w:widowControl w:val="0"/>
-        <w:numPr>
-          <w:ilvl w:val="1"/>
-          <w:numId w:val="4"/>
-        </w:numPr>
-        <w:autoSpaceDE w:val="0"/>
-        <w:autoSpaceDN w:val="0"/>
-        <w:adjustRightInd w:val="0"/>
-        <w:spacing w:line="280" w:lineRule="atLeast"/>
-        <w:rPr>
-          <w:rFonts w:asciiTheme="majorHAnsi" w:hAnsiTheme="majorHAnsi" w:cs="Helvetica Neue"/>
-          <w:color w:val="000000"/>
-        </w:rPr>
-      </w:pPr>
-      <w:proofErr w:type="gramStart"/>
-      <w:r>
-        <w:rPr>
-          <w:rFonts w:asciiTheme="majorHAnsi" w:hAnsiTheme="majorHAnsi" w:cs="Helvetica Neue"/>
-          <w:color w:val="000000"/>
-        </w:rPr>
-        <w:t>type</w:t>
-      </w:r>
-      <w:proofErr w:type="gramEnd"/>
-      <w:r>
-        <w:rPr>
-          <w:rFonts w:asciiTheme="majorHAnsi" w:hAnsiTheme="majorHAnsi" w:cs="Helvetica Neue"/>
-          <w:color w:val="000000"/>
-        </w:rPr>
-        <w:t xml:space="preserve">: </w:t>
-      </w:r>
-      <w:r>
-        <w:rPr>
-          <w:rFonts w:asciiTheme="majorHAnsi" w:hAnsiTheme="majorHAnsi" w:cs="Helvetica Neue"/>
-          <w:color w:val="000000"/>
-        </w:rPr>
-        <w:t>node –v  (If installed you will see something similar to v6.10.0</w:t>
+          <w:b/>
+          <w:color w:val="000000"/>
+        </w:rPr>
+        <w:t xml:space="preserve"> –v</w:t>
+      </w:r>
+      <w:r>
+        <w:rPr>
+          <w:rFonts w:asciiTheme="majorHAnsi" w:hAnsiTheme="majorHAnsi" w:cs="Helvetica Neue"/>
+          <w:color w:val="000000"/>
+        </w:rPr>
+        <w:t xml:space="preserve">  </w:t>
+      </w:r>
+      <w:r>
+        <w:rPr>
+          <w:rFonts w:asciiTheme="majorHAnsi" w:hAnsiTheme="majorHAnsi" w:cs="Helvetica Neue"/>
+          <w:color w:val="000000"/>
+        </w:rPr>
+        <w:br/>
+      </w:r>
+      <w:r>
+        <w:rPr>
+          <w:rFonts w:asciiTheme="majorHAnsi" w:hAnsiTheme="majorHAnsi" w:cs="Helvetica Neue"/>
+          <w:color w:val="000000"/>
+        </w:rPr>
+        <w:t>(If installed you will see something similar to v6.10.0</w:t>
       </w:r>
       <w:r>
         <w:rPr>
@@ -1485,7 +1532,7 @@
         <w:widowControl w:val="0"/>
         <w:numPr>
           <w:ilvl w:val="1"/>
-          <w:numId w:val="4"/>
+          <w:numId w:val="8"/>
         </w:numPr>
         <w:autoSpaceDE w:val="0"/>
         <w:autoSpaceDN w:val="0"/>
@@ -1510,7 +1557,7 @@
         <w:widowControl w:val="0"/>
         <w:numPr>
           <w:ilvl w:val="2"/>
-          <w:numId w:val="4"/>
+          <w:numId w:val="8"/>
         </w:numPr>
         <w:autoSpaceDE w:val="0"/>
         <w:autoSpaceDN w:val="0"/>
@@ -1604,7 +1651,7 @@
         <w:widowControl w:val="0"/>
         <w:numPr>
           <w:ilvl w:val="2"/>
-          <w:numId w:val="4"/>
+          <w:numId w:val="8"/>
         </w:numPr>
         <w:autoSpaceDE w:val="0"/>
         <w:autoSpaceDN w:val="0"/>
@@ -1615,6 +1662,8 @@
           <w:color w:val="000000"/>
         </w:rPr>
       </w:pPr>
+      <w:bookmarkStart w:id="0" w:name="_GoBack"/>
+      <w:bookmarkEnd w:id="0"/>
       <w:r>
         <w:rPr>
           <w:rFonts w:asciiTheme="majorHAnsi" w:hAnsiTheme="majorHAnsi" w:cs="Helvetica Neue"/>
@@ -1636,7 +1685,7 @@
         <w:widowControl w:val="0"/>
         <w:numPr>
           <w:ilvl w:val="3"/>
-          <w:numId w:val="4"/>
+          <w:numId w:val="8"/>
         </w:numPr>
         <w:autoSpaceDE w:val="0"/>
         <w:autoSpaceDN w:val="0"/>
@@ -1684,7 +1733,7 @@
         <w:widowControl w:val="0"/>
         <w:numPr>
           <w:ilvl w:val="3"/>
-          <w:numId w:val="4"/>
+          <w:numId w:val="8"/>
         </w:numPr>
         <w:autoSpaceDE w:val="0"/>
         <w:autoSpaceDN w:val="0"/>
@@ -1739,7 +1788,7 @@
       <w:pPr>
         <w:numPr>
           <w:ilvl w:val="1"/>
-          <w:numId w:val="4"/>
+          <w:numId w:val="8"/>
         </w:numPr>
         <w:spacing w:before="100" w:beforeAutospacing="1" w:after="100" w:afterAutospacing="1" w:line="432" w:lineRule="atLeast"/>
         <w:rPr>
@@ -1761,7 +1810,7 @@
       <w:pPr>
         <w:numPr>
           <w:ilvl w:val="2"/>
-          <w:numId w:val="4"/>
+          <w:numId w:val="8"/>
         </w:numPr>
         <w:spacing w:before="100" w:beforeAutospacing="1" w:after="100" w:afterAutospacing="1" w:line="432" w:lineRule="atLeast"/>
         <w:rPr>
@@ -1797,7 +1846,7 @@
       <w:pPr>
         <w:numPr>
           <w:ilvl w:val="2"/>
-          <w:numId w:val="4"/>
+          <w:numId w:val="8"/>
         </w:numPr>
         <w:spacing w:before="100" w:beforeAutospacing="1" w:after="100" w:afterAutospacing="1" w:line="432" w:lineRule="atLeast"/>
         <w:rPr>
@@ -1826,7 +1875,7 @@
       <w:pPr>
         <w:numPr>
           <w:ilvl w:val="2"/>
-          <w:numId w:val="4"/>
+          <w:numId w:val="8"/>
         </w:numPr>
         <w:spacing w:before="100" w:beforeAutospacing="1" w:after="100" w:afterAutospacing="1" w:line="432" w:lineRule="atLeast"/>
         <w:rPr>
@@ -1906,6 +1955,14 @@
           <w:bCs/>
           <w:color w:val="000000"/>
         </w:rPr>
+        <w:t>. Type</w:t>
+      </w:r>
+      <w:r>
+        <w:rPr>
+          <w:rFonts w:asciiTheme="majorHAnsi" w:hAnsiTheme="majorHAnsi" w:cs="Helvetica Neue"/>
+          <w:bCs/>
+          <w:color w:val="000000"/>
+        </w:rPr>
         <w:t>:</w:t>
       </w:r>
       <w:r>
@@ -1915,29 +1972,22 @@
           <w:color w:val="000000"/>
         </w:rPr>
         <w:br/>
-        <w:t xml:space="preserve">Type: </w:t>
       </w:r>
       <w:proofErr w:type="spellStart"/>
       <w:r>
         <w:rPr>
           <w:rFonts w:asciiTheme="majorHAnsi" w:hAnsiTheme="majorHAnsi" w:cs="Helvetica Neue"/>
-          <w:bCs/>
-          <w:color w:val="000000"/>
-        </w:rPr>
-        <w:t>n</w:t>
-      </w:r>
-      <w:r>
-        <w:rPr>
-          <w:rFonts w:asciiTheme="majorHAnsi" w:hAnsiTheme="majorHAnsi" w:cs="Helvetica Neue"/>
-          <w:bCs/>
-          <w:color w:val="000000"/>
-        </w:rPr>
-        <w:t>pm</w:t>
+          <w:b/>
+          <w:bCs/>
+          <w:color w:val="000000"/>
+        </w:rPr>
+        <w:t>npm</w:t>
       </w:r>
       <w:proofErr w:type="spellEnd"/>
       <w:r>
         <w:rPr>
           <w:rFonts w:asciiTheme="majorHAnsi" w:hAnsiTheme="majorHAnsi" w:cs="Helvetica Neue"/>
+          <w:b/>
           <w:bCs/>
           <w:color w:val="000000"/>
         </w:rPr>
@@ -2012,7 +2062,7 @@
           <w:bCs/>
           <w:color w:val="000000"/>
         </w:rPr>
-        <w:t>:</w:t>
+        <w:t>. Type:</w:t>
       </w:r>
       <w:r>
         <w:rPr>
@@ -2021,12 +2071,12 @@
           <w:color w:val="000000"/>
         </w:rPr>
         <w:br/>
-        <w:t xml:space="preserve">Type: </w:t>
       </w:r>
       <w:proofErr w:type="spellStart"/>
       <w:r>
         <w:rPr>
           <w:rFonts w:asciiTheme="majorHAnsi" w:hAnsiTheme="majorHAnsi" w:cs="Helvetica Neue"/>
+          <w:b/>
           <w:bCs/>
           <w:color w:val="000000"/>
         </w:rPr>
@@ -2036,6 +2086,7 @@
       <w:r>
         <w:rPr>
           <w:rFonts w:asciiTheme="majorHAnsi" w:hAnsiTheme="majorHAnsi" w:cs="Helvetica Neue"/>
+          <w:b/>
           <w:bCs/>
           <w:color w:val="000000"/>
         </w:rPr>
@@ -2045,6 +2096,7 @@
       <w:r>
         <w:rPr>
           <w:rFonts w:asciiTheme="majorHAnsi" w:hAnsiTheme="majorHAnsi" w:cs="Helvetica Neue"/>
+          <w:b/>
           <w:bCs/>
           <w:color w:val="000000"/>
         </w:rPr>
@@ -2054,6 +2106,7 @@
       <w:r>
         <w:rPr>
           <w:rFonts w:asciiTheme="majorHAnsi" w:hAnsiTheme="majorHAnsi" w:cs="Helvetica Neue"/>
+          <w:b/>
           <w:bCs/>
           <w:color w:val="000000"/>
         </w:rPr>
@@ -2099,8 +2152,6 @@
           <w:color w:val="000000"/>
         </w:rPr>
       </w:pPr>
-      <w:bookmarkStart w:id="0" w:name="_GoBack"/>
-      <w:bookmarkEnd w:id="0"/>
     </w:p>
     <w:sectPr>
       <w:pgSz w:w="12240" w:h="15840"/>
@@ -2115,6 +2166,95 @@
 <file path=word/numbering.xml><?xml version="1.0" encoding="utf-8"?>
 <w:numbering xmlns:wpc="http://schemas.microsoft.com/office/word/2010/wordprocessingCanvas" xmlns:mo="http://schemas.microsoft.com/office/mac/office/2008/main" xmlns:mc="http://schemas.openxmlformats.org/markup-compatibility/2006" xmlns:mv="urn:schemas-microsoft-com:mac:vml" xmlns:o="urn:schemas-microsoft-com:office:office" xmlns:r="http://schemas.openxmlformats.org/officeDocument/2006/relationships" xmlns:m="http://schemas.openxmlformats.org/officeDocument/2006/math" xmlns:v="urn:schemas-microsoft-com:vml" xmlns:wp14="http://schemas.microsoft.com/office/word/2010/wordprocessingDrawing" xmlns:wp="http://schemas.openxmlformats.org/drawingml/2006/wordprocessingDrawing" xmlns:w10="urn:schemas-microsoft-com:office:word" xmlns:w="http://schemas.openxmlformats.org/wordprocessingml/2006/main" xmlns:w14="http://schemas.microsoft.com/office/word/2010/wordml" xmlns:wpg="http://schemas.microsoft.com/office/word/2010/wordprocessingGroup" xmlns:wpi="http://schemas.microsoft.com/office/word/2010/wordprocessingInk" xmlns:wne="http://schemas.microsoft.com/office/word/2006/wordml" xmlns:wps="http://schemas.microsoft.com/office/word/2010/wordprocessingShape" mc:Ignorable="w14 wp14">
   <w:abstractNum w:abstractNumId="0">
+    <w:nsid w:val="002963F7"/>
+    <w:multiLevelType w:val="hybridMultilevel"/>
+    <w:tmpl w:val="A7A61178"/>
+    <w:lvl w:ilvl="0" w:tplc="0409000F">
+      <w:start w:val="1"/>
+      <w:numFmt w:val="decimal"/>
+      <w:lvlText w:val="%1."/>
+      <w:lvlJc w:val="left"/>
+      <w:pPr>
+        <w:ind w:left="720" w:hanging="360"/>
+      </w:pPr>
+    </w:lvl>
+    <w:lvl w:ilvl="1" w:tplc="04090019">
+      <w:start w:val="1"/>
+      <w:numFmt w:val="lowerLetter"/>
+      <w:lvlText w:val="%2."/>
+      <w:lvlJc w:val="left"/>
+      <w:pPr>
+        <w:ind w:left="1440" w:hanging="360"/>
+      </w:pPr>
+    </w:lvl>
+    <w:lvl w:ilvl="2" w:tplc="04090001">
+      <w:start w:val="1"/>
+      <w:numFmt w:val="bullet"/>
+      <w:lvlText w:val=""/>
+      <w:lvlJc w:val="left"/>
+      <w:pPr>
+        <w:ind w:left="2340" w:hanging="360"/>
+      </w:pPr>
+      <w:rPr>
+        <w:rFonts w:ascii="Symbol" w:hAnsi="Symbol" w:hint="default"/>
+      </w:rPr>
+    </w:lvl>
+    <w:lvl w:ilvl="3" w:tplc="0409000F">
+      <w:start w:val="1"/>
+      <w:numFmt w:val="decimal"/>
+      <w:lvlText w:val="%4."/>
+      <w:lvlJc w:val="left"/>
+      <w:pPr>
+        <w:ind w:left="2880" w:hanging="360"/>
+      </w:pPr>
+    </w:lvl>
+    <w:lvl w:ilvl="4" w:tplc="04090019" w:tentative="1">
+      <w:start w:val="1"/>
+      <w:numFmt w:val="lowerLetter"/>
+      <w:lvlText w:val="%5."/>
+      <w:lvlJc w:val="left"/>
+      <w:pPr>
+        <w:ind w:left="3600" w:hanging="360"/>
+      </w:pPr>
+    </w:lvl>
+    <w:lvl w:ilvl="5" w:tplc="0409001B" w:tentative="1">
+      <w:start w:val="1"/>
+      <w:numFmt w:val="lowerRoman"/>
+      <w:lvlText w:val="%6."/>
+      <w:lvlJc w:val="right"/>
+      <w:pPr>
+        <w:ind w:left="4320" w:hanging="180"/>
+      </w:pPr>
+    </w:lvl>
+    <w:lvl w:ilvl="6" w:tplc="0409000F" w:tentative="1">
+      <w:start w:val="1"/>
+      <w:numFmt w:val="decimal"/>
+      <w:lvlText w:val="%7."/>
+      <w:lvlJc w:val="left"/>
+      <w:pPr>
+        <w:ind w:left="5040" w:hanging="360"/>
+      </w:pPr>
+    </w:lvl>
+    <w:lvl w:ilvl="7" w:tplc="04090019" w:tentative="1">
+      <w:start w:val="1"/>
+      <w:numFmt w:val="lowerLetter"/>
+      <w:lvlText w:val="%8."/>
+      <w:lvlJc w:val="left"/>
+      <w:pPr>
+        <w:ind w:left="5760" w:hanging="360"/>
+      </w:pPr>
+    </w:lvl>
+    <w:lvl w:ilvl="8" w:tplc="0409001B" w:tentative="1">
+      <w:start w:val="1"/>
+      <w:numFmt w:val="lowerRoman"/>
+      <w:lvlText w:val="%9."/>
+      <w:lvlJc w:val="right"/>
+      <w:pPr>
+        <w:ind w:left="6480" w:hanging="180"/>
+      </w:pPr>
+    </w:lvl>
+  </w:abstractNum>
+  <w:abstractNum w:abstractNumId="1">
     <w:nsid w:val="0F8C2982"/>
     <w:multiLevelType w:val="hybridMultilevel"/>
     <w:tmpl w:val="72DE2F76"/>
@@ -2200,7 +2340,7 @@
       </w:pPr>
     </w:lvl>
   </w:abstractNum>
-  <w:abstractNum w:abstractNumId="1">
+  <w:abstractNum w:abstractNumId="2">
     <w:nsid w:val="14C45202"/>
     <w:multiLevelType w:val="hybridMultilevel"/>
     <w:tmpl w:val="72DE2F76"/>
@@ -2286,7 +2426,7 @@
       </w:pPr>
     </w:lvl>
   </w:abstractNum>
-  <w:abstractNum w:abstractNumId="2">
+  <w:abstractNum w:abstractNumId="3">
     <w:nsid w:val="1539686C"/>
     <w:multiLevelType w:val="hybridMultilevel"/>
     <w:tmpl w:val="72DE2F76"/>
@@ -2372,7 +2512,7 @@
       </w:pPr>
     </w:lvl>
   </w:abstractNum>
-  <w:abstractNum w:abstractNumId="3">
+  <w:abstractNum w:abstractNumId="4">
     <w:nsid w:val="35B9442E"/>
     <w:multiLevelType w:val="hybridMultilevel"/>
     <w:tmpl w:val="9D487290"/>
@@ -2485,7 +2625,7 @@
       </w:rPr>
     </w:lvl>
   </w:abstractNum>
-  <w:abstractNum w:abstractNumId="4">
+  <w:abstractNum w:abstractNumId="5">
     <w:nsid w:val="39A415A9"/>
     <w:multiLevelType w:val="multilevel"/>
     <w:tmpl w:val="634CDCB8"/>
@@ -2598,20 +2738,255 @@
       </w:pPr>
     </w:lvl>
   </w:abstractNum>
+  <w:abstractNum w:abstractNumId="6">
+    <w:nsid w:val="3CE8637F"/>
+    <w:multiLevelType w:val="hybridMultilevel"/>
+    <w:tmpl w:val="AA7CFDEE"/>
+    <w:lvl w:ilvl="0" w:tplc="04090001">
+      <w:start w:val="1"/>
+      <w:numFmt w:val="bullet"/>
+      <w:lvlText w:val=""/>
+      <w:lvlJc w:val="left"/>
+      <w:pPr>
+        <w:ind w:left="1080" w:hanging="360"/>
+      </w:pPr>
+      <w:rPr>
+        <w:rFonts w:ascii="Symbol" w:hAnsi="Symbol" w:hint="default"/>
+      </w:rPr>
+    </w:lvl>
+    <w:lvl w:ilvl="1" w:tplc="04090003" w:tentative="1">
+      <w:start w:val="1"/>
+      <w:numFmt w:val="bullet"/>
+      <w:lvlText w:val="o"/>
+      <w:lvlJc w:val="left"/>
+      <w:pPr>
+        <w:ind w:left="1800" w:hanging="360"/>
+      </w:pPr>
+      <w:rPr>
+        <w:rFonts w:ascii="Courier New" w:hAnsi="Courier New" w:hint="default"/>
+      </w:rPr>
+    </w:lvl>
+    <w:lvl w:ilvl="2" w:tplc="04090005" w:tentative="1">
+      <w:start w:val="1"/>
+      <w:numFmt w:val="bullet"/>
+      <w:lvlText w:val=""/>
+      <w:lvlJc w:val="left"/>
+      <w:pPr>
+        <w:ind w:left="2520" w:hanging="360"/>
+      </w:pPr>
+      <w:rPr>
+        <w:rFonts w:ascii="Wingdings" w:hAnsi="Wingdings" w:hint="default"/>
+      </w:rPr>
+    </w:lvl>
+    <w:lvl w:ilvl="3" w:tplc="04090001" w:tentative="1">
+      <w:start w:val="1"/>
+      <w:numFmt w:val="bullet"/>
+      <w:lvlText w:val=""/>
+      <w:lvlJc w:val="left"/>
+      <w:pPr>
+        <w:ind w:left="3240" w:hanging="360"/>
+      </w:pPr>
+      <w:rPr>
+        <w:rFonts w:ascii="Symbol" w:hAnsi="Symbol" w:hint="default"/>
+      </w:rPr>
+    </w:lvl>
+    <w:lvl w:ilvl="4" w:tplc="04090003" w:tentative="1">
+      <w:start w:val="1"/>
+      <w:numFmt w:val="bullet"/>
+      <w:lvlText w:val="o"/>
+      <w:lvlJc w:val="left"/>
+      <w:pPr>
+        <w:ind w:left="3960" w:hanging="360"/>
+      </w:pPr>
+      <w:rPr>
+        <w:rFonts w:ascii="Courier New" w:hAnsi="Courier New" w:hint="default"/>
+      </w:rPr>
+    </w:lvl>
+    <w:lvl w:ilvl="5" w:tplc="04090005" w:tentative="1">
+      <w:start w:val="1"/>
+      <w:numFmt w:val="bullet"/>
+      <w:lvlText w:val=""/>
+      <w:lvlJc w:val="left"/>
+      <w:pPr>
+        <w:ind w:left="4680" w:hanging="360"/>
+      </w:pPr>
+      <w:rPr>
+        <w:rFonts w:ascii="Wingdings" w:hAnsi="Wingdings" w:hint="default"/>
+      </w:rPr>
+    </w:lvl>
+    <w:lvl w:ilvl="6" w:tplc="04090001" w:tentative="1">
+      <w:start w:val="1"/>
+      <w:numFmt w:val="bullet"/>
+      <w:lvlText w:val=""/>
+      <w:lvlJc w:val="left"/>
+      <w:pPr>
+        <w:ind w:left="5400" w:hanging="360"/>
+      </w:pPr>
+      <w:rPr>
+        <w:rFonts w:ascii="Symbol" w:hAnsi="Symbol" w:hint="default"/>
+      </w:rPr>
+    </w:lvl>
+    <w:lvl w:ilvl="7" w:tplc="04090003" w:tentative="1">
+      <w:start w:val="1"/>
+      <w:numFmt w:val="bullet"/>
+      <w:lvlText w:val="o"/>
+      <w:lvlJc w:val="left"/>
+      <w:pPr>
+        <w:ind w:left="6120" w:hanging="360"/>
+      </w:pPr>
+      <w:rPr>
+        <w:rFonts w:ascii="Courier New" w:hAnsi="Courier New" w:hint="default"/>
+      </w:rPr>
+    </w:lvl>
+    <w:lvl w:ilvl="8" w:tplc="04090005" w:tentative="1">
+      <w:start w:val="1"/>
+      <w:numFmt w:val="bullet"/>
+      <w:lvlText w:val=""/>
+      <w:lvlJc w:val="left"/>
+      <w:pPr>
+        <w:ind w:left="6840" w:hanging="360"/>
+      </w:pPr>
+      <w:rPr>
+        <w:rFonts w:ascii="Wingdings" w:hAnsi="Wingdings" w:hint="default"/>
+      </w:rPr>
+    </w:lvl>
+  </w:abstractNum>
+  <w:abstractNum w:abstractNumId="7">
+    <w:nsid w:val="407D43CD"/>
+    <w:multiLevelType w:val="hybridMultilevel"/>
+    <w:tmpl w:val="84402E8A"/>
+    <w:lvl w:ilvl="0" w:tplc="04090001">
+      <w:start w:val="1"/>
+      <w:numFmt w:val="bullet"/>
+      <w:lvlText w:val=""/>
+      <w:lvlJc w:val="left"/>
+      <w:pPr>
+        <w:ind w:left="720" w:hanging="360"/>
+      </w:pPr>
+      <w:rPr>
+        <w:rFonts w:ascii="Symbol" w:hAnsi="Symbol" w:hint="default"/>
+      </w:rPr>
+    </w:lvl>
+    <w:lvl w:ilvl="1" w:tplc="04090003">
+      <w:start w:val="1"/>
+      <w:numFmt w:val="bullet"/>
+      <w:lvlText w:val="o"/>
+      <w:lvlJc w:val="left"/>
+      <w:pPr>
+        <w:ind w:left="1440" w:hanging="360"/>
+      </w:pPr>
+      <w:rPr>
+        <w:rFonts w:ascii="Courier New" w:hAnsi="Courier New" w:hint="default"/>
+      </w:rPr>
+    </w:lvl>
+    <w:lvl w:ilvl="2" w:tplc="04090005">
+      <w:start w:val="1"/>
+      <w:numFmt w:val="bullet"/>
+      <w:lvlText w:val=""/>
+      <w:lvlJc w:val="left"/>
+      <w:pPr>
+        <w:ind w:left="2160" w:hanging="360"/>
+      </w:pPr>
+      <w:rPr>
+        <w:rFonts w:ascii="Wingdings" w:hAnsi="Wingdings" w:hint="default"/>
+      </w:rPr>
+    </w:lvl>
+    <w:lvl w:ilvl="3" w:tplc="04090001">
+      <w:start w:val="1"/>
+      <w:numFmt w:val="bullet"/>
+      <w:lvlText w:val=""/>
+      <w:lvlJc w:val="left"/>
+      <w:pPr>
+        <w:ind w:left="2880" w:hanging="360"/>
+      </w:pPr>
+      <w:rPr>
+        <w:rFonts w:ascii="Symbol" w:hAnsi="Symbol" w:hint="default"/>
+      </w:rPr>
+    </w:lvl>
+    <w:lvl w:ilvl="4" w:tplc="04090003" w:tentative="1">
+      <w:start w:val="1"/>
+      <w:numFmt w:val="bullet"/>
+      <w:lvlText w:val="o"/>
+      <w:lvlJc w:val="left"/>
+      <w:pPr>
+        <w:ind w:left="3600" w:hanging="360"/>
+      </w:pPr>
+      <w:rPr>
+        <w:rFonts w:ascii="Courier New" w:hAnsi="Courier New" w:hint="default"/>
+      </w:rPr>
+    </w:lvl>
+    <w:lvl w:ilvl="5" w:tplc="04090005" w:tentative="1">
+      <w:start w:val="1"/>
+      <w:numFmt w:val="bullet"/>
+      <w:lvlText w:val=""/>
+      <w:lvlJc w:val="left"/>
+      <w:pPr>
+        <w:ind w:left="4320" w:hanging="360"/>
+      </w:pPr>
+      <w:rPr>
+        <w:rFonts w:ascii="Wingdings" w:hAnsi="Wingdings" w:hint="default"/>
+      </w:rPr>
+    </w:lvl>
+    <w:lvl w:ilvl="6" w:tplc="04090001" w:tentative="1">
+      <w:start w:val="1"/>
+      <w:numFmt w:val="bullet"/>
+      <w:lvlText w:val=""/>
+      <w:lvlJc w:val="left"/>
+      <w:pPr>
+        <w:ind w:left="5040" w:hanging="360"/>
+      </w:pPr>
+      <w:rPr>
+        <w:rFonts w:ascii="Symbol" w:hAnsi="Symbol" w:hint="default"/>
+      </w:rPr>
+    </w:lvl>
+    <w:lvl w:ilvl="7" w:tplc="04090003" w:tentative="1">
+      <w:start w:val="1"/>
+      <w:numFmt w:val="bullet"/>
+      <w:lvlText w:val="o"/>
+      <w:lvlJc w:val="left"/>
+      <w:pPr>
+        <w:ind w:left="5760" w:hanging="360"/>
+      </w:pPr>
+      <w:rPr>
+        <w:rFonts w:ascii="Courier New" w:hAnsi="Courier New" w:hint="default"/>
+      </w:rPr>
+    </w:lvl>
+    <w:lvl w:ilvl="8" w:tplc="04090005" w:tentative="1">
+      <w:start w:val="1"/>
+      <w:numFmt w:val="bullet"/>
+      <w:lvlText w:val=""/>
+      <w:lvlJc w:val="left"/>
+      <w:pPr>
+        <w:ind w:left="6480" w:hanging="360"/>
+      </w:pPr>
+      <w:rPr>
+        <w:rFonts w:ascii="Wingdings" w:hAnsi="Wingdings" w:hint="default"/>
+      </w:rPr>
+    </w:lvl>
+  </w:abstractNum>
   <w:num w:numId="1">
+    <w:abstractNumId w:val="3"/>
+  </w:num>
+  <w:num w:numId="2">
+    <w:abstractNumId w:val="4"/>
+  </w:num>
+  <w:num w:numId="3">
+    <w:abstractNumId w:val="5"/>
+  </w:num>
+  <w:num w:numId="4">
     <w:abstractNumId w:val="2"/>
   </w:num>
-  <w:num w:numId="2">
-    <w:abstractNumId w:val="3"/>
-  </w:num>
-  <w:num w:numId="3">
-    <w:abstractNumId w:val="4"/>
-  </w:num>
-  <w:num w:numId="4">
+  <w:num w:numId="5">
     <w:abstractNumId w:val="1"/>
   </w:num>
-  <w:num w:numId="5">
+  <w:num w:numId="6">
+    <w:abstractNumId w:val="6"/>
+  </w:num>
+  <w:num w:numId="7">
     <w:abstractNumId w:val="0"/>
+  </w:num>
+  <w:num w:numId="8">
+    <w:abstractNumId w:val="7"/>
   </w:num>
 </w:numbering>
 </file>

--- a/guld browser installation.docx
+++ b/guld browser installation.docx
@@ -303,19 +303,13 @@
         <w:spacing w:line="280" w:lineRule="atLeast"/>
         <w:rPr>
           <w:rFonts w:asciiTheme="majorHAnsi" w:hAnsiTheme="majorHAnsi" w:cs="Helvetica Neue"/>
-          <w:b/>
-          <w:color w:val="000000"/>
-          <w:sz w:val="28"/>
-          <w:szCs w:val="28"/>
-        </w:rPr>
-      </w:pPr>
-      <w:r>
-        <w:rPr>
-          <w:rFonts w:asciiTheme="majorHAnsi" w:hAnsiTheme="majorHAnsi" w:cs="Helvetica Neue"/>
-          <w:b/>
-          <w:color w:val="000000"/>
-          <w:sz w:val="28"/>
-          <w:szCs w:val="28"/>
+          <w:color w:val="000000"/>
+        </w:rPr>
+      </w:pPr>
+      <w:r>
+        <w:rPr>
+          <w:rFonts w:asciiTheme="majorHAnsi" w:hAnsiTheme="majorHAnsi" w:cs="Helvetica Neue"/>
+          <w:color w:val="000000"/>
         </w:rPr>
         <w:t>Windows Installation</w:t>
       </w:r>
@@ -358,97 +352,13 @@
         </w:rPr>
         <w:t>:</w:t>
       </w:r>
-      <w:r>
-        <w:rPr>
-          <w:rFonts w:asciiTheme="majorHAnsi" w:hAnsiTheme="majorHAnsi" w:cs="Helvetica Neue"/>
-          <w:color w:val="000000"/>
-        </w:rPr>
-        <w:br/>
-      </w:r>
-      <w:r>
-        <w:rPr>
-          <w:rFonts w:asciiTheme="majorHAnsi" w:hAnsiTheme="majorHAnsi" w:cs="Helvetica Neue"/>
-          <w:color w:val="000000"/>
-        </w:rPr>
-        <w:t>open the Windows Command Prompt</w:t>
-      </w:r>
-      <w:r>
-        <w:rPr>
-          <w:rFonts w:asciiTheme="majorHAnsi" w:hAnsiTheme="majorHAnsi" w:cs="Helvetica Neue"/>
-          <w:color w:val="000000"/>
-        </w:rPr>
-        <w:t xml:space="preserve"> and </w:t>
-      </w:r>
-      <w:r>
-        <w:rPr>
-          <w:rFonts w:asciiTheme="majorHAnsi" w:hAnsiTheme="majorHAnsi" w:cs="Helvetica Neue"/>
-          <w:color w:val="000000"/>
-        </w:rPr>
-        <w:t xml:space="preserve">type: </w:t>
-      </w:r>
-      <w:r>
-        <w:rPr>
-          <w:rFonts w:asciiTheme="majorHAnsi" w:hAnsiTheme="majorHAnsi" w:cs="Helvetica Neue"/>
-          <w:color w:val="000000"/>
-        </w:rPr>
-        <w:br/>
-      </w:r>
-      <w:proofErr w:type="spellStart"/>
-      <w:r>
-        <w:rPr>
-          <w:rFonts w:asciiTheme="majorHAnsi" w:hAnsiTheme="majorHAnsi" w:cs="Helvetica Neue"/>
-          <w:b/>
-          <w:color w:val="000000"/>
-        </w:rPr>
-        <w:t>npm</w:t>
-      </w:r>
-      <w:proofErr w:type="spellEnd"/>
-      <w:r>
-        <w:rPr>
-          <w:rFonts w:asciiTheme="majorHAnsi" w:hAnsiTheme="majorHAnsi" w:cs="Helvetica Neue"/>
-          <w:b/>
-          <w:color w:val="000000"/>
-        </w:rPr>
-        <w:t xml:space="preserve"> –</w:t>
-      </w:r>
-      <w:proofErr w:type="gramStart"/>
-      <w:r>
-        <w:rPr>
-          <w:rFonts w:asciiTheme="majorHAnsi" w:hAnsiTheme="majorHAnsi" w:cs="Helvetica Neue"/>
-          <w:b/>
-          <w:color w:val="000000"/>
-        </w:rPr>
-        <w:t>v</w:t>
-      </w:r>
-      <w:r>
-        <w:rPr>
-          <w:rFonts w:asciiTheme="majorHAnsi" w:hAnsiTheme="majorHAnsi" w:cs="Helvetica Neue"/>
-          <w:color w:val="000000"/>
-        </w:rPr>
-        <w:t xml:space="preserve">  </w:t>
-      </w:r>
-      <w:proofErr w:type="gramEnd"/>
-      <w:r>
-        <w:rPr>
-          <w:rFonts w:asciiTheme="majorHAnsi" w:hAnsiTheme="majorHAnsi" w:cs="Helvetica Neue"/>
-          <w:color w:val="000000"/>
-        </w:rPr>
-        <w:br/>
-      </w:r>
-      <w:r>
-        <w:rPr>
-          <w:rFonts w:asciiTheme="majorHAnsi" w:hAnsiTheme="majorHAnsi" w:cs="Helvetica Neue"/>
-          <w:color w:val="000000"/>
-        </w:rPr>
-        <w:t>(If installed you will see something similar to 5.0.3</w:t>
-      </w:r>
     </w:p>
     <w:p>
       <w:pPr>
         <w:pStyle w:val="ListParagraph"/>
         <w:widowControl w:val="0"/>
         <w:numPr>
-          <w:ilvl w:val="0"/>
+          <w:ilvl w:val="1"/>
           <w:numId w:val="1"/>
         </w:numPr>
         <w:autoSpaceDE w:val="0"/>
@@ -460,43 +370,35 @@
           <w:color w:val="000000"/>
         </w:rPr>
       </w:pPr>
-      <w:r>
-        <w:rPr>
-          <w:rFonts w:asciiTheme="majorHAnsi" w:hAnsiTheme="majorHAnsi" w:cs="Helvetica Neue"/>
-          <w:color w:val="000000"/>
-        </w:rPr>
-        <w:t>See if you already have Node installed:</w:t>
-      </w:r>
-      <w:r>
-        <w:rPr>
-          <w:rFonts w:asciiTheme="majorHAnsi" w:hAnsiTheme="majorHAnsi" w:cs="Helvetica Neue"/>
-          <w:color w:val="000000"/>
-        </w:rPr>
-        <w:br/>
-      </w:r>
-      <w:r>
-        <w:rPr>
-          <w:rFonts w:asciiTheme="majorHAnsi" w:hAnsiTheme="majorHAnsi" w:cs="Helvetica Neue"/>
-          <w:color w:val="000000"/>
-        </w:rPr>
-        <w:t>open the Windows Command Prompt</w:t>
-      </w:r>
-      <w:r>
-        <w:rPr>
-          <w:rFonts w:asciiTheme="majorHAnsi" w:hAnsiTheme="majorHAnsi" w:cs="Helvetica Neue"/>
-          <w:color w:val="000000"/>
-        </w:rPr>
-        <w:t xml:space="preserve"> and type:</w:t>
-      </w:r>
-    </w:p>
-    <w:p>
-      <w:pPr>
+      <w:proofErr w:type="gramStart"/>
+      <w:r>
+        <w:rPr>
+          <w:rFonts w:asciiTheme="majorHAnsi" w:hAnsiTheme="majorHAnsi" w:cs="Helvetica Neue"/>
+          <w:color w:val="000000"/>
+        </w:rPr>
+        <w:t>open</w:t>
+      </w:r>
+      <w:proofErr w:type="gramEnd"/>
+      <w:r>
+        <w:rPr>
+          <w:rFonts w:asciiTheme="majorHAnsi" w:hAnsiTheme="majorHAnsi" w:cs="Helvetica Neue"/>
+          <w:color w:val="000000"/>
+        </w:rPr>
+        <w:t xml:space="preserve"> the Windows Command Prompt</w:t>
+      </w:r>
+    </w:p>
+    <w:p>
+      <w:pPr>
+        <w:pStyle w:val="ListParagraph"/>
         <w:widowControl w:val="0"/>
+        <w:numPr>
+          <w:ilvl w:val="1"/>
+          <w:numId w:val="1"/>
+        </w:numPr>
         <w:autoSpaceDE w:val="0"/>
         <w:autoSpaceDN w:val="0"/>
         <w:adjustRightInd w:val="0"/>
         <w:spacing w:line="280" w:lineRule="atLeast"/>
-        <w:ind w:left="720"/>
         <w:rPr>
           <w:rFonts w:asciiTheme="majorHAnsi" w:hAnsiTheme="majorHAnsi" w:cs="Helvetica Neue"/>
           <w:color w:val="000000"/>
@@ -506,47 +408,133 @@
       <w:r>
         <w:rPr>
           <w:rFonts w:asciiTheme="majorHAnsi" w:hAnsiTheme="majorHAnsi" w:cs="Helvetica Neue"/>
-          <w:b/>
-          <w:color w:val="000000"/>
-        </w:rPr>
-        <w:t>node</w:t>
+          <w:color w:val="000000"/>
+        </w:rPr>
+        <w:t>type</w:t>
       </w:r>
       <w:proofErr w:type="gramEnd"/>
       <w:r>
         <w:rPr>
           <w:rFonts w:asciiTheme="majorHAnsi" w:hAnsiTheme="majorHAnsi" w:cs="Helvetica Neue"/>
-          <w:b/>
-          <w:color w:val="000000"/>
-        </w:rPr>
-        <w:t xml:space="preserve"> –v</w:t>
-      </w:r>
-      <w:r>
-        <w:rPr>
-          <w:rFonts w:asciiTheme="majorHAnsi" w:hAnsiTheme="majorHAnsi" w:cs="Helvetica Neue"/>
-          <w:color w:val="000000"/>
-        </w:rPr>
-        <w:t xml:space="preserve">  </w:t>
-      </w:r>
-      <w:r>
-        <w:rPr>
-          <w:rFonts w:asciiTheme="majorHAnsi" w:hAnsiTheme="majorHAnsi" w:cs="Helvetica Neue"/>
-          <w:color w:val="000000"/>
-        </w:rPr>
-        <w:br/>
-      </w:r>
-      <w:r>
-        <w:rPr>
-          <w:rFonts w:asciiTheme="majorHAnsi" w:hAnsiTheme="majorHAnsi" w:cs="Helvetica Neue"/>
-          <w:color w:val="000000"/>
-        </w:rPr>
-        <w:t>(If installed you will see something similar to v6.10.0</w:t>
-      </w:r>
-      <w:r>
-        <w:rPr>
-          <w:rFonts w:asciiTheme="majorHAnsi" w:hAnsiTheme="majorHAnsi" w:cs="Helvetica Neue"/>
-          <w:color w:val="000000"/>
-        </w:rPr>
-        <w:t xml:space="preserve"> </w:t>
+          <w:color w:val="000000"/>
+        </w:rPr>
+        <w:t xml:space="preserve">: </w:t>
+      </w:r>
+      <w:proofErr w:type="spellStart"/>
+      <w:r>
+        <w:rPr>
+          <w:rFonts w:asciiTheme="majorHAnsi" w:hAnsiTheme="majorHAnsi" w:cs="Helvetica Neue"/>
+          <w:color w:val="000000"/>
+        </w:rPr>
+        <w:t>npm</w:t>
+      </w:r>
+      <w:proofErr w:type="spellEnd"/>
+      <w:r>
+        <w:rPr>
+          <w:rFonts w:asciiTheme="majorHAnsi" w:hAnsiTheme="majorHAnsi" w:cs="Helvetica Neue"/>
+          <w:color w:val="000000"/>
+        </w:rPr>
+        <w:t xml:space="preserve"> –v  (If installed you will see something similar to 5.0.3</w:t>
+      </w:r>
+    </w:p>
+    <w:p>
+      <w:pPr>
+        <w:pStyle w:val="ListParagraph"/>
+        <w:widowControl w:val="0"/>
+        <w:numPr>
+          <w:ilvl w:val="0"/>
+          <w:numId w:val="1"/>
+        </w:numPr>
+        <w:autoSpaceDE w:val="0"/>
+        <w:autoSpaceDN w:val="0"/>
+        <w:adjustRightInd w:val="0"/>
+        <w:spacing w:line="280" w:lineRule="atLeast"/>
+        <w:rPr>
+          <w:rFonts w:asciiTheme="majorHAnsi" w:hAnsiTheme="majorHAnsi" w:cs="Helvetica Neue"/>
+          <w:color w:val="000000"/>
+        </w:rPr>
+      </w:pPr>
+      <w:r>
+        <w:rPr>
+          <w:rFonts w:asciiTheme="majorHAnsi" w:hAnsiTheme="majorHAnsi" w:cs="Helvetica Neue"/>
+          <w:color w:val="000000"/>
+        </w:rPr>
+        <w:t>See if you already have Node installed:</w:t>
+      </w:r>
+    </w:p>
+    <w:p>
+      <w:pPr>
+        <w:pStyle w:val="ListParagraph"/>
+        <w:widowControl w:val="0"/>
+        <w:numPr>
+          <w:ilvl w:val="1"/>
+          <w:numId w:val="1"/>
+        </w:numPr>
+        <w:autoSpaceDE w:val="0"/>
+        <w:autoSpaceDN w:val="0"/>
+        <w:adjustRightInd w:val="0"/>
+        <w:spacing w:line="280" w:lineRule="atLeast"/>
+        <w:rPr>
+          <w:rFonts w:asciiTheme="majorHAnsi" w:hAnsiTheme="majorHAnsi" w:cs="Helvetica Neue"/>
+          <w:color w:val="000000"/>
+        </w:rPr>
+      </w:pPr>
+      <w:proofErr w:type="gramStart"/>
+      <w:r>
+        <w:rPr>
+          <w:rFonts w:asciiTheme="majorHAnsi" w:hAnsiTheme="majorHAnsi" w:cs="Helvetica Neue"/>
+          <w:color w:val="000000"/>
+        </w:rPr>
+        <w:t>open</w:t>
+      </w:r>
+      <w:proofErr w:type="gramEnd"/>
+      <w:r>
+        <w:rPr>
+          <w:rFonts w:asciiTheme="majorHAnsi" w:hAnsiTheme="majorHAnsi" w:cs="Helvetica Neue"/>
+          <w:color w:val="000000"/>
+        </w:rPr>
+        <w:t xml:space="preserve"> the Windows Command Prompt</w:t>
+      </w:r>
+    </w:p>
+    <w:p>
+      <w:pPr>
+        <w:pStyle w:val="ListParagraph"/>
+        <w:widowControl w:val="0"/>
+        <w:numPr>
+          <w:ilvl w:val="1"/>
+          <w:numId w:val="1"/>
+        </w:numPr>
+        <w:autoSpaceDE w:val="0"/>
+        <w:autoSpaceDN w:val="0"/>
+        <w:adjustRightInd w:val="0"/>
+        <w:spacing w:line="280" w:lineRule="atLeast"/>
+        <w:rPr>
+          <w:rFonts w:asciiTheme="majorHAnsi" w:hAnsiTheme="majorHAnsi" w:cs="Helvetica Neue"/>
+          <w:color w:val="000000"/>
+        </w:rPr>
+      </w:pPr>
+      <w:proofErr w:type="gramStart"/>
+      <w:r>
+        <w:rPr>
+          <w:rFonts w:asciiTheme="majorHAnsi" w:hAnsiTheme="majorHAnsi" w:cs="Helvetica Neue"/>
+          <w:color w:val="000000"/>
+        </w:rPr>
+        <w:t>type</w:t>
+      </w:r>
+      <w:proofErr w:type="gramEnd"/>
+      <w:r>
+        <w:rPr>
+          <w:rFonts w:asciiTheme="majorHAnsi" w:hAnsiTheme="majorHAnsi" w:cs="Helvetica Neue"/>
+          <w:color w:val="000000"/>
+        </w:rPr>
+        <w:t xml:space="preserve">: </w:t>
+      </w:r>
+      <w:r>
+        <w:rPr>
+          <w:rFonts w:asciiTheme="majorHAnsi" w:hAnsiTheme="majorHAnsi" w:cs="Helvetica Neue"/>
+          <w:color w:val="000000"/>
+        </w:rPr>
+        <w:t>node –v  (If installed you will see something similar to v6.10.0</w:t>
       </w:r>
       <w:r>
         <w:rPr>
@@ -599,8 +587,8 @@
         <w:pStyle w:val="ListParagraph"/>
         <w:widowControl w:val="0"/>
         <w:numPr>
-          <w:ilvl w:val="0"/>
-          <w:numId w:val="6"/>
+          <w:ilvl w:val="1"/>
+          <w:numId w:val="1"/>
         </w:numPr>
         <w:autoSpaceDE w:val="0"/>
         <w:autoSpaceDN w:val="0"/>
@@ -647,8 +635,8 @@
     <w:p>
       <w:pPr>
         <w:numPr>
-          <w:ilvl w:val="0"/>
-          <w:numId w:val="6"/>
+          <w:ilvl w:val="1"/>
+          <w:numId w:val="1"/>
         </w:numPr>
         <w:spacing w:before="100" w:beforeAutospacing="1" w:after="100" w:afterAutospacing="1" w:line="432" w:lineRule="atLeast"/>
         <w:rPr>
@@ -733,8 +721,8 @@
     <w:p>
       <w:pPr>
         <w:numPr>
-          <w:ilvl w:val="0"/>
-          <w:numId w:val="6"/>
+          <w:ilvl w:val="1"/>
+          <w:numId w:val="1"/>
         </w:numPr>
         <w:spacing w:before="100" w:beforeAutospacing="1" w:after="100" w:afterAutospacing="1" w:line="432" w:lineRule="atLeast"/>
         <w:rPr>
@@ -777,8 +765,8 @@
     <w:p>
       <w:pPr>
         <w:numPr>
-          <w:ilvl w:val="0"/>
-          <w:numId w:val="6"/>
+          <w:ilvl w:val="1"/>
+          <w:numId w:val="1"/>
         </w:numPr>
         <w:spacing w:before="100" w:beforeAutospacing="1" w:after="100" w:afterAutospacing="1" w:line="432" w:lineRule="atLeast"/>
         <w:rPr>
@@ -883,8 +871,8 @@
     <w:p>
       <w:pPr>
         <w:numPr>
-          <w:ilvl w:val="0"/>
-          <w:numId w:val="6"/>
+          <w:ilvl w:val="1"/>
+          <w:numId w:val="1"/>
         </w:numPr>
         <w:spacing w:before="100" w:beforeAutospacing="1" w:after="100" w:afterAutospacing="1" w:line="432" w:lineRule="atLeast"/>
         <w:rPr>
@@ -921,8 +909,8 @@
     <w:p>
       <w:pPr>
         <w:numPr>
-          <w:ilvl w:val="0"/>
-          <w:numId w:val="6"/>
+          <w:ilvl w:val="1"/>
+          <w:numId w:val="1"/>
         </w:numPr>
         <w:spacing w:before="100" w:beforeAutospacing="1" w:after="100" w:afterAutospacing="1" w:line="432" w:lineRule="atLeast"/>
         <w:rPr>
@@ -980,25 +968,7 @@
           <w:bCs/>
           <w:color w:val="000000"/>
         </w:rPr>
-        <w:t xml:space="preserve"> </w:t>
-      </w:r>
-      <w:proofErr w:type="gramStart"/>
-      <w:r>
-        <w:rPr>
-          <w:rFonts w:asciiTheme="majorHAnsi" w:hAnsiTheme="majorHAnsi" w:cs="Helvetica Neue"/>
-          <w:bCs/>
-          <w:color w:val="000000"/>
-        </w:rPr>
-        <w:t>Install</w:t>
-      </w:r>
-      <w:proofErr w:type="gramEnd"/>
-      <w:r>
-        <w:rPr>
-          <w:rFonts w:asciiTheme="majorHAnsi" w:hAnsiTheme="majorHAnsi" w:cs="Helvetica Neue"/>
-          <w:bCs/>
-          <w:color w:val="000000"/>
-        </w:rPr>
-        <w:t xml:space="preserve"> </w:t>
+        <w:t xml:space="preserve"> Install </w:t>
       </w:r>
       <w:r>
         <w:rPr>
@@ -1014,14 +984,6 @@
           <w:bCs/>
           <w:color w:val="000000"/>
         </w:rPr>
-        <w:t>. Type</w:t>
-      </w:r>
-      <w:r>
-        <w:rPr>
-          <w:rFonts w:asciiTheme="majorHAnsi" w:hAnsiTheme="majorHAnsi" w:cs="Helvetica Neue"/>
-          <w:bCs/>
-          <w:color w:val="000000"/>
-        </w:rPr>
         <w:t>:</w:t>
       </w:r>
       <w:r>
@@ -1032,21 +994,35 @@
         </w:rPr>
         <w:br/>
       </w:r>
+      <w:r>
+        <w:rPr>
+          <w:rFonts w:asciiTheme="majorHAnsi" w:hAnsiTheme="majorHAnsi" w:cs="Helvetica Neue"/>
+          <w:bCs/>
+          <w:color w:val="000000"/>
+        </w:rPr>
+        <w:t xml:space="preserve">Type: </w:t>
+      </w:r>
       <w:proofErr w:type="spellStart"/>
       <w:r>
         <w:rPr>
           <w:rFonts w:asciiTheme="majorHAnsi" w:hAnsiTheme="majorHAnsi" w:cs="Helvetica Neue"/>
-          <w:b/>
-          <w:bCs/>
-          <w:color w:val="000000"/>
-        </w:rPr>
-        <w:t>npm</w:t>
+          <w:bCs/>
+          <w:color w:val="000000"/>
+        </w:rPr>
+        <w:t>n</w:t>
+      </w:r>
+      <w:r>
+        <w:rPr>
+          <w:rFonts w:asciiTheme="majorHAnsi" w:hAnsiTheme="majorHAnsi" w:cs="Helvetica Neue"/>
+          <w:bCs/>
+          <w:color w:val="000000"/>
+        </w:rPr>
+        <w:t>pm</w:t>
       </w:r>
       <w:proofErr w:type="spellEnd"/>
       <w:r>
         <w:rPr>
           <w:rFonts w:asciiTheme="majorHAnsi" w:hAnsiTheme="majorHAnsi" w:cs="Helvetica Neue"/>
-          <w:b/>
           <w:bCs/>
           <w:color w:val="000000"/>
         </w:rPr>
@@ -1093,25 +1069,7 @@
           <w:bCs/>
           <w:color w:val="000000"/>
         </w:rPr>
-        <w:t xml:space="preserve"> </w:t>
-      </w:r>
-      <w:proofErr w:type="gramStart"/>
-      <w:r>
-        <w:rPr>
-          <w:rFonts w:asciiTheme="majorHAnsi" w:hAnsiTheme="majorHAnsi" w:cs="Helvetica Neue"/>
-          <w:bCs/>
-          <w:color w:val="000000"/>
-        </w:rPr>
-        <w:t>Install</w:t>
-      </w:r>
-      <w:proofErr w:type="gramEnd"/>
-      <w:r>
-        <w:rPr>
-          <w:rFonts w:asciiTheme="majorHAnsi" w:hAnsiTheme="majorHAnsi" w:cs="Helvetica Neue"/>
-          <w:bCs/>
-          <w:color w:val="000000"/>
-        </w:rPr>
-        <w:t xml:space="preserve"> </w:t>
+        <w:t xml:space="preserve"> Install </w:t>
       </w:r>
       <w:proofErr w:type="spellStart"/>
       <w:r>
@@ -1129,7 +1087,7 @@
           <w:bCs/>
           <w:color w:val="000000"/>
         </w:rPr>
-        <w:t>. Type:</w:t>
+        <w:t>:</w:t>
       </w:r>
       <w:r>
         <w:rPr>
@@ -1139,11 +1097,18 @@
         </w:rPr>
         <w:br/>
       </w:r>
+      <w:r>
+        <w:rPr>
+          <w:rFonts w:asciiTheme="majorHAnsi" w:hAnsiTheme="majorHAnsi" w:cs="Helvetica Neue"/>
+          <w:bCs/>
+          <w:color w:val="000000"/>
+        </w:rPr>
+        <w:t xml:space="preserve">Type: </w:t>
+      </w:r>
       <w:proofErr w:type="spellStart"/>
       <w:r>
         <w:rPr>
           <w:rFonts w:asciiTheme="majorHAnsi" w:hAnsiTheme="majorHAnsi" w:cs="Helvetica Neue"/>
-          <w:b/>
           <w:bCs/>
           <w:color w:val="000000"/>
         </w:rPr>
@@ -1153,7 +1118,6 @@
       <w:r>
         <w:rPr>
           <w:rFonts w:asciiTheme="majorHAnsi" w:hAnsiTheme="majorHAnsi" w:cs="Helvetica Neue"/>
-          <w:b/>
           <w:bCs/>
           <w:color w:val="000000"/>
         </w:rPr>
@@ -1163,7 +1127,6 @@
       <w:r>
         <w:rPr>
           <w:rFonts w:asciiTheme="majorHAnsi" w:hAnsiTheme="majorHAnsi" w:cs="Helvetica Neue"/>
-          <w:b/>
           <w:bCs/>
           <w:color w:val="000000"/>
         </w:rPr>
@@ -1173,7 +1136,6 @@
       <w:r>
         <w:rPr>
           <w:rFonts w:asciiTheme="majorHAnsi" w:hAnsiTheme="majorHAnsi" w:cs="Helvetica Neue"/>
-          <w:b/>
           <w:bCs/>
           <w:color w:val="000000"/>
         </w:rPr>
@@ -1220,26 +1182,17 @@
       <w:pPr>
         <w:rPr>
           <w:rFonts w:asciiTheme="majorHAnsi" w:hAnsiTheme="majorHAnsi"/>
-          <w:b/>
-          <w:sz w:val="28"/>
-          <w:szCs w:val="28"/>
         </w:rPr>
       </w:pPr>
       <w:r>
         <w:rPr>
           <w:rFonts w:asciiTheme="majorHAnsi" w:hAnsiTheme="majorHAnsi"/>
-          <w:b/>
-          <w:sz w:val="28"/>
-          <w:szCs w:val="28"/>
         </w:rPr>
         <w:t>Mac Installation</w:t>
       </w:r>
       <w:r>
         <w:rPr>
           <w:rFonts w:asciiTheme="majorHAnsi" w:hAnsiTheme="majorHAnsi"/>
-          <w:b/>
-          <w:sz w:val="28"/>
-          <w:szCs w:val="28"/>
         </w:rPr>
         <w:br/>
       </w:r>
@@ -1268,111 +1221,53 @@
         </w:rPr>
         <w:t>See if you already have NPM installed:</w:t>
       </w:r>
-      <w:r>
-        <w:rPr>
-          <w:rFonts w:asciiTheme="majorHAnsi" w:hAnsiTheme="majorHAnsi" w:cs="Helvetica Neue"/>
-          <w:color w:val="000000"/>
-        </w:rPr>
-        <w:br/>
-      </w:r>
-      <w:r>
-        <w:rPr>
-          <w:rFonts w:asciiTheme="majorHAnsi" w:hAnsiTheme="majorHAnsi" w:cs="Helvetica Neue"/>
-          <w:color w:val="000000"/>
-        </w:rPr>
-        <w:t xml:space="preserve">open </w:t>
-      </w:r>
-      <w:r>
-        <w:rPr>
-          <w:rFonts w:asciiTheme="majorHAnsi" w:hAnsiTheme="majorHAnsi" w:cs="Helvetica Neue"/>
-          <w:color w:val="000000"/>
-        </w:rPr>
-        <w:t>Terminal</w:t>
-      </w:r>
-      <w:r>
-        <w:rPr>
-          <w:rFonts w:asciiTheme="majorHAnsi" w:hAnsiTheme="majorHAnsi" w:cs="Helvetica Neue"/>
-          <w:color w:val="000000"/>
-        </w:rPr>
-        <w:t xml:space="preserve"> </w:t>
-      </w:r>
-      <w:proofErr w:type="spellStart"/>
-      <w:r>
-        <w:rPr>
-          <w:rFonts w:asciiTheme="majorHAnsi" w:hAnsiTheme="majorHAnsi" w:cs="Helvetica Neue"/>
-          <w:color w:val="000000"/>
-        </w:rPr>
-        <w:t>Promp</w:t>
-      </w:r>
-      <w:proofErr w:type="spellEnd"/>
-      <w:r>
-        <w:rPr>
-          <w:rFonts w:asciiTheme="majorHAnsi" w:hAnsiTheme="majorHAnsi" w:cs="Helvetica Neue"/>
-          <w:color w:val="000000"/>
-        </w:rPr>
-        <w:t xml:space="preserve"> and type:</w:t>
-      </w:r>
-    </w:p>
-    <w:p>
-      <w:pPr>
+    </w:p>
+    <w:p>
+      <w:pPr>
+        <w:pStyle w:val="ListParagraph"/>
         <w:widowControl w:val="0"/>
+        <w:numPr>
+          <w:ilvl w:val="1"/>
+          <w:numId w:val="4"/>
+        </w:numPr>
         <w:autoSpaceDE w:val="0"/>
         <w:autoSpaceDN w:val="0"/>
         <w:adjustRightInd w:val="0"/>
         <w:spacing w:line="280" w:lineRule="atLeast"/>
-        <w:ind w:left="720"/>
-        <w:rPr>
-          <w:rFonts w:asciiTheme="majorHAnsi" w:hAnsiTheme="majorHAnsi" w:cs="Helvetica Neue"/>
-          <w:color w:val="000000"/>
-        </w:rPr>
-      </w:pPr>
-      <w:proofErr w:type="spellStart"/>
+        <w:rPr>
+          <w:rFonts w:asciiTheme="majorHAnsi" w:hAnsiTheme="majorHAnsi" w:cs="Helvetica Neue"/>
+          <w:color w:val="000000"/>
+        </w:rPr>
+      </w:pPr>
       <w:proofErr w:type="gramStart"/>
       <w:r>
         <w:rPr>
           <w:rFonts w:asciiTheme="majorHAnsi" w:hAnsiTheme="majorHAnsi" w:cs="Helvetica Neue"/>
-          <w:b/>
-          <w:color w:val="000000"/>
-        </w:rPr>
-        <w:t>npm</w:t>
-      </w:r>
-      <w:proofErr w:type="spellEnd"/>
+          <w:color w:val="000000"/>
+        </w:rPr>
+        <w:t>open</w:t>
+      </w:r>
       <w:proofErr w:type="gramEnd"/>
       <w:r>
         <w:rPr>
           <w:rFonts w:asciiTheme="majorHAnsi" w:hAnsiTheme="majorHAnsi" w:cs="Helvetica Neue"/>
-          <w:b/>
-          <w:color w:val="000000"/>
-        </w:rPr>
-        <w:t xml:space="preserve"> –v</w:t>
-      </w:r>
-      <w:r>
-        <w:rPr>
-          <w:rFonts w:asciiTheme="majorHAnsi" w:hAnsiTheme="majorHAnsi" w:cs="Helvetica Neue"/>
-          <w:color w:val="000000"/>
-        </w:rPr>
-        <w:t xml:space="preserve">  </w:t>
-      </w:r>
-      <w:r>
-        <w:rPr>
-          <w:rFonts w:asciiTheme="majorHAnsi" w:hAnsiTheme="majorHAnsi" w:cs="Helvetica Neue"/>
-          <w:color w:val="000000"/>
-        </w:rPr>
-        <w:br/>
-      </w:r>
-      <w:r>
-        <w:rPr>
-          <w:rFonts w:asciiTheme="majorHAnsi" w:hAnsiTheme="majorHAnsi" w:cs="Helvetica Neue"/>
-          <w:color w:val="000000"/>
-        </w:rPr>
-        <w:t>(If installed you will see something similar to 5.0.3</w:t>
-      </w:r>
-      <w:r>
-        <w:rPr>
-          <w:rFonts w:asciiTheme="majorHAnsi" w:hAnsiTheme="majorHAnsi" w:cs="Helvetica Neue"/>
-          <w:color w:val="000000"/>
-        </w:rPr>
-        <w:br/>
+          <w:color w:val="000000"/>
+        </w:rPr>
+        <w:t xml:space="preserve"> </w:t>
+      </w:r>
+      <w:r>
+        <w:rPr>
+          <w:rFonts w:asciiTheme="majorHAnsi" w:hAnsiTheme="majorHAnsi" w:cs="Helvetica Neue"/>
+          <w:color w:val="000000"/>
+        </w:rPr>
+        <w:t>Terminal</w:t>
+      </w:r>
+      <w:r>
+        <w:rPr>
+          <w:rFonts w:asciiTheme="majorHAnsi" w:hAnsiTheme="majorHAnsi" w:cs="Helvetica Neue"/>
+          <w:color w:val="000000"/>
+        </w:rPr>
+        <w:t xml:space="preserve"> Prompt</w:t>
       </w:r>
     </w:p>
     <w:p>
@@ -1380,7 +1275,7 @@
         <w:pStyle w:val="ListParagraph"/>
         <w:widowControl w:val="0"/>
         <w:numPr>
-          <w:ilvl w:val="0"/>
+          <w:ilvl w:val="1"/>
           <w:numId w:val="4"/>
         </w:numPr>
         <w:autoSpaceDE w:val="0"/>
@@ -1392,12 +1287,37 @@
           <w:color w:val="000000"/>
         </w:rPr>
       </w:pPr>
-      <w:r>
-        <w:rPr>
-          <w:rFonts w:asciiTheme="majorHAnsi" w:hAnsiTheme="majorHAnsi" w:cs="Helvetica Neue"/>
-          <w:color w:val="000000"/>
-        </w:rPr>
-        <w:t>See if you already have Node installed:</w:t>
+      <w:proofErr w:type="gramStart"/>
+      <w:r>
+        <w:rPr>
+          <w:rFonts w:asciiTheme="majorHAnsi" w:hAnsiTheme="majorHAnsi" w:cs="Helvetica Neue"/>
+          <w:color w:val="000000"/>
+        </w:rPr>
+        <w:t>type</w:t>
+      </w:r>
+      <w:proofErr w:type="gramEnd"/>
+      <w:r>
+        <w:rPr>
+          <w:rFonts w:asciiTheme="majorHAnsi" w:hAnsiTheme="majorHAnsi" w:cs="Helvetica Neue"/>
+          <w:color w:val="000000"/>
+        </w:rPr>
+        <w:t xml:space="preserve">: </w:t>
+      </w:r>
+      <w:proofErr w:type="spellStart"/>
+      <w:r>
+        <w:rPr>
+          <w:rFonts w:asciiTheme="majorHAnsi" w:hAnsiTheme="majorHAnsi" w:cs="Helvetica Neue"/>
+          <w:color w:val="000000"/>
+        </w:rPr>
+        <w:t>npm</w:t>
+      </w:r>
+      <w:proofErr w:type="spellEnd"/>
+      <w:r>
+        <w:rPr>
+          <w:rFonts w:asciiTheme="majorHAnsi" w:hAnsiTheme="majorHAnsi" w:cs="Helvetica Neue"/>
+          <w:color w:val="000000"/>
+        </w:rPr>
+        <w:t xml:space="preserve"> –v  (If installed you will see something similar to 5.0.3</w:t>
       </w:r>
       <w:r>
         <w:rPr>
@@ -1406,36 +1326,44 @@
         </w:rPr>
         <w:br/>
       </w:r>
-      <w:r>
-        <w:rPr>
-          <w:rFonts w:asciiTheme="majorHAnsi" w:hAnsiTheme="majorHAnsi" w:cs="Helvetica Neue"/>
-          <w:color w:val="000000"/>
-        </w:rPr>
-        <w:t xml:space="preserve">open </w:t>
-      </w:r>
-      <w:r>
-        <w:rPr>
-          <w:rFonts w:asciiTheme="majorHAnsi" w:hAnsiTheme="majorHAnsi" w:cs="Helvetica Neue"/>
-          <w:color w:val="000000"/>
-        </w:rPr>
-        <w:t>Terminal Prompt</w:t>
-      </w:r>
-      <w:r>
-        <w:rPr>
-          <w:rFonts w:asciiTheme="majorHAnsi" w:hAnsiTheme="majorHAnsi" w:cs="Helvetica Neue"/>
-          <w:color w:val="000000"/>
-        </w:rPr>
-        <w:t xml:space="preserve"> and type:</w:t>
-      </w:r>
-    </w:p>
-    <w:p>
-      <w:pPr>
+    </w:p>
+    <w:p>
+      <w:pPr>
+        <w:pStyle w:val="ListParagraph"/>
         <w:widowControl w:val="0"/>
+        <w:numPr>
+          <w:ilvl w:val="0"/>
+          <w:numId w:val="4"/>
+        </w:numPr>
         <w:autoSpaceDE w:val="0"/>
         <w:autoSpaceDN w:val="0"/>
         <w:adjustRightInd w:val="0"/>
         <w:spacing w:line="280" w:lineRule="atLeast"/>
-        <w:ind w:left="720"/>
+        <w:rPr>
+          <w:rFonts w:asciiTheme="majorHAnsi" w:hAnsiTheme="majorHAnsi" w:cs="Helvetica Neue"/>
+          <w:color w:val="000000"/>
+        </w:rPr>
+      </w:pPr>
+      <w:r>
+        <w:rPr>
+          <w:rFonts w:asciiTheme="majorHAnsi" w:hAnsiTheme="majorHAnsi" w:cs="Helvetica Neue"/>
+          <w:color w:val="000000"/>
+        </w:rPr>
+        <w:t>See if you already have Node installed:</w:t>
+      </w:r>
+    </w:p>
+    <w:p>
+      <w:pPr>
+        <w:pStyle w:val="ListParagraph"/>
+        <w:widowControl w:val="0"/>
+        <w:numPr>
+          <w:ilvl w:val="1"/>
+          <w:numId w:val="4"/>
+        </w:numPr>
+        <w:autoSpaceDE w:val="0"/>
+        <w:autoSpaceDN w:val="0"/>
+        <w:adjustRightInd w:val="0"/>
+        <w:spacing w:line="280" w:lineRule="atLeast"/>
         <w:rPr>
           <w:rFonts w:asciiTheme="majorHAnsi" w:hAnsiTheme="majorHAnsi" w:cs="Helvetica Neue"/>
           <w:color w:val="000000"/>
@@ -1445,40 +1373,65 @@
       <w:r>
         <w:rPr>
           <w:rFonts w:asciiTheme="majorHAnsi" w:hAnsiTheme="majorHAnsi" w:cs="Helvetica Neue"/>
-          <w:b/>
-          <w:color w:val="000000"/>
-        </w:rPr>
-        <w:t>node</w:t>
+          <w:color w:val="000000"/>
+        </w:rPr>
+        <w:t>open</w:t>
       </w:r>
       <w:proofErr w:type="gramEnd"/>
       <w:r>
         <w:rPr>
           <w:rFonts w:asciiTheme="majorHAnsi" w:hAnsiTheme="majorHAnsi" w:cs="Helvetica Neue"/>
-          <w:b/>
-          <w:color w:val="000000"/>
-        </w:rPr>
-        <w:t xml:space="preserve"> –v</w:t>
-      </w:r>
-      <w:r>
-        <w:rPr>
-          <w:rFonts w:asciiTheme="majorHAnsi" w:hAnsiTheme="majorHAnsi" w:cs="Helvetica Neue"/>
-          <w:color w:val="000000"/>
-        </w:rPr>
-        <w:t xml:space="preserve">  </w:t>
-      </w:r>
-      <w:r>
-        <w:rPr>
-          <w:rFonts w:asciiTheme="majorHAnsi" w:hAnsiTheme="majorHAnsi" w:cs="Helvetica Neue"/>
-          <w:color w:val="000000"/>
-        </w:rPr>
-        <w:br/>
-      </w:r>
-      <w:r>
-        <w:rPr>
-          <w:rFonts w:asciiTheme="majorHAnsi" w:hAnsiTheme="majorHAnsi" w:cs="Helvetica Neue"/>
-          <w:color w:val="000000"/>
-        </w:rPr>
-        <w:t>(If installed you will see something similar to v6.10.0</w:t>
+          <w:color w:val="000000"/>
+        </w:rPr>
+        <w:t xml:space="preserve"> </w:t>
+      </w:r>
+      <w:r>
+        <w:rPr>
+          <w:rFonts w:asciiTheme="majorHAnsi" w:hAnsiTheme="majorHAnsi" w:cs="Helvetica Neue"/>
+          <w:color w:val="000000"/>
+        </w:rPr>
+        <w:t>Terminal Prompt</w:t>
+      </w:r>
+    </w:p>
+    <w:p>
+      <w:pPr>
+        <w:pStyle w:val="ListParagraph"/>
+        <w:widowControl w:val="0"/>
+        <w:numPr>
+          <w:ilvl w:val="1"/>
+          <w:numId w:val="4"/>
+        </w:numPr>
+        <w:autoSpaceDE w:val="0"/>
+        <w:autoSpaceDN w:val="0"/>
+        <w:adjustRightInd w:val="0"/>
+        <w:spacing w:line="280" w:lineRule="atLeast"/>
+        <w:rPr>
+          <w:rFonts w:asciiTheme="majorHAnsi" w:hAnsiTheme="majorHAnsi" w:cs="Helvetica Neue"/>
+          <w:color w:val="000000"/>
+        </w:rPr>
+      </w:pPr>
+      <w:proofErr w:type="gramStart"/>
+      <w:r>
+        <w:rPr>
+          <w:rFonts w:asciiTheme="majorHAnsi" w:hAnsiTheme="majorHAnsi" w:cs="Helvetica Neue"/>
+          <w:color w:val="000000"/>
+        </w:rPr>
+        <w:t>type</w:t>
+      </w:r>
+      <w:proofErr w:type="gramEnd"/>
+      <w:r>
+        <w:rPr>
+          <w:rFonts w:asciiTheme="majorHAnsi" w:hAnsiTheme="majorHAnsi" w:cs="Helvetica Neue"/>
+          <w:color w:val="000000"/>
+        </w:rPr>
+        <w:t xml:space="preserve">: </w:t>
+      </w:r>
+      <w:r>
+        <w:rPr>
+          <w:rFonts w:asciiTheme="majorHAnsi" w:hAnsiTheme="majorHAnsi" w:cs="Helvetica Neue"/>
+          <w:color w:val="000000"/>
+        </w:rPr>
+        <w:t>node –v  (If installed you will see something similar to v6.10.0</w:t>
       </w:r>
       <w:r>
         <w:rPr>
@@ -1532,7 +1485,7 @@
         <w:widowControl w:val="0"/>
         <w:numPr>
           <w:ilvl w:val="1"/>
-          <w:numId w:val="8"/>
+          <w:numId w:val="4"/>
         </w:numPr>
         <w:autoSpaceDE w:val="0"/>
         <w:autoSpaceDN w:val="0"/>
@@ -1557,7 +1510,7 @@
         <w:widowControl w:val="0"/>
         <w:numPr>
           <w:ilvl w:val="2"/>
-          <w:numId w:val="8"/>
+          <w:numId w:val="4"/>
         </w:numPr>
         <w:autoSpaceDE w:val="0"/>
         <w:autoSpaceDN w:val="0"/>
@@ -1651,7 +1604,7 @@
         <w:widowControl w:val="0"/>
         <w:numPr>
           <w:ilvl w:val="2"/>
-          <w:numId w:val="8"/>
+          <w:numId w:val="4"/>
         </w:numPr>
         <w:autoSpaceDE w:val="0"/>
         <w:autoSpaceDN w:val="0"/>
@@ -1662,8 +1615,6 @@
           <w:color w:val="000000"/>
         </w:rPr>
       </w:pPr>
-      <w:bookmarkStart w:id="0" w:name="_GoBack"/>
-      <w:bookmarkEnd w:id="0"/>
       <w:r>
         <w:rPr>
           <w:rFonts w:asciiTheme="majorHAnsi" w:hAnsiTheme="majorHAnsi" w:cs="Helvetica Neue"/>
@@ -1685,7 +1636,7 @@
         <w:widowControl w:val="0"/>
         <w:numPr>
           <w:ilvl w:val="3"/>
-          <w:numId w:val="8"/>
+          <w:numId w:val="4"/>
         </w:numPr>
         <w:autoSpaceDE w:val="0"/>
         <w:autoSpaceDN w:val="0"/>
@@ -1733,7 +1684,7 @@
         <w:widowControl w:val="0"/>
         <w:numPr>
           <w:ilvl w:val="3"/>
-          <w:numId w:val="8"/>
+          <w:numId w:val="4"/>
         </w:numPr>
         <w:autoSpaceDE w:val="0"/>
         <w:autoSpaceDN w:val="0"/>
@@ -1788,7 +1739,7 @@
       <w:pPr>
         <w:numPr>
           <w:ilvl w:val="1"/>
-          <w:numId w:val="8"/>
+          <w:numId w:val="4"/>
         </w:numPr>
         <w:spacing w:before="100" w:beforeAutospacing="1" w:after="100" w:afterAutospacing="1" w:line="432" w:lineRule="atLeast"/>
         <w:rPr>
@@ -1810,7 +1761,7 @@
       <w:pPr>
         <w:numPr>
           <w:ilvl w:val="2"/>
-          <w:numId w:val="8"/>
+          <w:numId w:val="4"/>
         </w:numPr>
         <w:spacing w:before="100" w:beforeAutospacing="1" w:after="100" w:afterAutospacing="1" w:line="432" w:lineRule="atLeast"/>
         <w:rPr>
@@ -1846,7 +1797,7 @@
       <w:pPr>
         <w:numPr>
           <w:ilvl w:val="2"/>
-          <w:numId w:val="8"/>
+          <w:numId w:val="4"/>
         </w:numPr>
         <w:spacing w:before="100" w:beforeAutospacing="1" w:after="100" w:afterAutospacing="1" w:line="432" w:lineRule="atLeast"/>
         <w:rPr>
@@ -1875,7 +1826,7 @@
       <w:pPr>
         <w:numPr>
           <w:ilvl w:val="2"/>
-          <w:numId w:val="8"/>
+          <w:numId w:val="4"/>
         </w:numPr>
         <w:spacing w:before="100" w:beforeAutospacing="1" w:after="100" w:afterAutospacing="1" w:line="432" w:lineRule="atLeast"/>
         <w:rPr>
@@ -1955,14 +1906,6 @@
           <w:bCs/>
           <w:color w:val="000000"/>
         </w:rPr>
-        <w:t>. Type</w:t>
-      </w:r>
-      <w:r>
-        <w:rPr>
-          <w:rFonts w:asciiTheme="majorHAnsi" w:hAnsiTheme="majorHAnsi" w:cs="Helvetica Neue"/>
-          <w:bCs/>
-          <w:color w:val="000000"/>
-        </w:rPr>
         <w:t>:</w:t>
       </w:r>
       <w:r>
@@ -1972,22 +1915,29 @@
           <w:color w:val="000000"/>
         </w:rPr>
         <w:br/>
+        <w:t xml:space="preserve">Type: </w:t>
       </w:r>
       <w:proofErr w:type="spellStart"/>
       <w:r>
         <w:rPr>
           <w:rFonts w:asciiTheme="majorHAnsi" w:hAnsiTheme="majorHAnsi" w:cs="Helvetica Neue"/>
-          <w:b/>
-          <w:bCs/>
-          <w:color w:val="000000"/>
-        </w:rPr>
-        <w:t>npm</w:t>
+          <w:bCs/>
+          <w:color w:val="000000"/>
+        </w:rPr>
+        <w:t>n</w:t>
+      </w:r>
+      <w:r>
+        <w:rPr>
+          <w:rFonts w:asciiTheme="majorHAnsi" w:hAnsiTheme="majorHAnsi" w:cs="Helvetica Neue"/>
+          <w:bCs/>
+          <w:color w:val="000000"/>
+        </w:rPr>
+        <w:t>pm</w:t>
       </w:r>
       <w:proofErr w:type="spellEnd"/>
       <w:r>
         <w:rPr>
           <w:rFonts w:asciiTheme="majorHAnsi" w:hAnsiTheme="majorHAnsi" w:cs="Helvetica Neue"/>
-          <w:b/>
           <w:bCs/>
           <w:color w:val="000000"/>
         </w:rPr>
@@ -2062,7 +2012,7 @@
           <w:bCs/>
           <w:color w:val="000000"/>
         </w:rPr>
-        <w:t>. Type:</w:t>
+        <w:t>:</w:t>
       </w:r>
       <w:r>
         <w:rPr>
@@ -2071,12 +2021,12 @@
           <w:color w:val="000000"/>
         </w:rPr>
         <w:br/>
+        <w:t xml:space="preserve">Type: </w:t>
       </w:r>
       <w:proofErr w:type="spellStart"/>
       <w:r>
         <w:rPr>
           <w:rFonts w:asciiTheme="majorHAnsi" w:hAnsiTheme="majorHAnsi" w:cs="Helvetica Neue"/>
-          <w:b/>
           <w:bCs/>
           <w:color w:val="000000"/>
         </w:rPr>
@@ -2086,7 +2036,6 @@
       <w:r>
         <w:rPr>
           <w:rFonts w:asciiTheme="majorHAnsi" w:hAnsiTheme="majorHAnsi" w:cs="Helvetica Neue"/>
-          <w:b/>
           <w:bCs/>
           <w:color w:val="000000"/>
         </w:rPr>
@@ -2096,7 +2045,6 @@
       <w:r>
         <w:rPr>
           <w:rFonts w:asciiTheme="majorHAnsi" w:hAnsiTheme="majorHAnsi" w:cs="Helvetica Neue"/>
-          <w:b/>
           <w:bCs/>
           <w:color w:val="000000"/>
         </w:rPr>
@@ -2106,7 +2054,6 @@
       <w:r>
         <w:rPr>
           <w:rFonts w:asciiTheme="majorHAnsi" w:hAnsiTheme="majorHAnsi" w:cs="Helvetica Neue"/>
-          <w:b/>
           <w:bCs/>
           <w:color w:val="000000"/>
         </w:rPr>
@@ -2152,6 +2099,8 @@
           <w:color w:val="000000"/>
         </w:rPr>
       </w:pPr>
+      <w:bookmarkStart w:id="0" w:name="_GoBack"/>
+      <w:bookmarkEnd w:id="0"/>
     </w:p>
     <w:sectPr>
       <w:pgSz w:w="12240" w:h="15840"/>
@@ -2166,95 +2115,6 @@
 <file path=word/numbering.xml><?xml version="1.0" encoding="utf-8"?>
 <w:numbering xmlns:wpc="http://schemas.microsoft.com/office/word/2010/wordprocessingCanvas" xmlns:mo="http://schemas.microsoft.com/office/mac/office/2008/main" xmlns:mc="http://schemas.openxmlformats.org/markup-compatibility/2006" xmlns:mv="urn:schemas-microsoft-com:mac:vml" xmlns:o="urn:schemas-microsoft-com:office:office" xmlns:r="http://schemas.openxmlformats.org/officeDocument/2006/relationships" xmlns:m="http://schemas.openxmlformats.org/officeDocument/2006/math" xmlns:v="urn:schemas-microsoft-com:vml" xmlns:wp14="http://schemas.microsoft.com/office/word/2010/wordprocessingDrawing" xmlns:wp="http://schemas.openxmlformats.org/drawingml/2006/wordprocessingDrawing" xmlns:w10="urn:schemas-microsoft-com:office:word" xmlns:w="http://schemas.openxmlformats.org/wordprocessingml/2006/main" xmlns:w14="http://schemas.microsoft.com/office/word/2010/wordml" xmlns:wpg="http://schemas.microsoft.com/office/word/2010/wordprocessingGroup" xmlns:wpi="http://schemas.microsoft.com/office/word/2010/wordprocessingInk" xmlns:wne="http://schemas.microsoft.com/office/word/2006/wordml" xmlns:wps="http://schemas.microsoft.com/office/word/2010/wordprocessingShape" mc:Ignorable="w14 wp14">
   <w:abstractNum w:abstractNumId="0">
-    <w:nsid w:val="002963F7"/>
-    <w:multiLevelType w:val="hybridMultilevel"/>
-    <w:tmpl w:val="A7A61178"/>
-    <w:lvl w:ilvl="0" w:tplc="0409000F">
-      <w:start w:val="1"/>
-      <w:numFmt w:val="decimal"/>
-      <w:lvlText w:val="%1."/>
-      <w:lvlJc w:val="left"/>
-      <w:pPr>
-        <w:ind w:left="720" w:hanging="360"/>
-      </w:pPr>
-    </w:lvl>
-    <w:lvl w:ilvl="1" w:tplc="04090019">
-      <w:start w:val="1"/>
-      <w:numFmt w:val="lowerLetter"/>
-      <w:lvlText w:val="%2."/>
-      <w:lvlJc w:val="left"/>
-      <w:pPr>
-        <w:ind w:left="1440" w:hanging="360"/>
-      </w:pPr>
-    </w:lvl>
-    <w:lvl w:ilvl="2" w:tplc="04090001">
-      <w:start w:val="1"/>
-      <w:numFmt w:val="bullet"/>
-      <w:lvlText w:val=""/>
-      <w:lvlJc w:val="left"/>
-      <w:pPr>
-        <w:ind w:left="2340" w:hanging="360"/>
-      </w:pPr>
-      <w:rPr>
-        <w:rFonts w:ascii="Symbol" w:hAnsi="Symbol" w:hint="default"/>
-      </w:rPr>
-    </w:lvl>
-    <w:lvl w:ilvl="3" w:tplc="0409000F">
-      <w:start w:val="1"/>
-      <w:numFmt w:val="decimal"/>
-      <w:lvlText w:val="%4."/>
-      <w:lvlJc w:val="left"/>
-      <w:pPr>
-        <w:ind w:left="2880" w:hanging="360"/>
-      </w:pPr>
-    </w:lvl>
-    <w:lvl w:ilvl="4" w:tplc="04090019" w:tentative="1">
-      <w:start w:val="1"/>
-      <w:numFmt w:val="lowerLetter"/>
-      <w:lvlText w:val="%5."/>
-      <w:lvlJc w:val="left"/>
-      <w:pPr>
-        <w:ind w:left="3600" w:hanging="360"/>
-      </w:pPr>
-    </w:lvl>
-    <w:lvl w:ilvl="5" w:tplc="0409001B" w:tentative="1">
-      <w:start w:val="1"/>
-      <w:numFmt w:val="lowerRoman"/>
-      <w:lvlText w:val="%6."/>
-      <w:lvlJc w:val="right"/>
-      <w:pPr>
-        <w:ind w:left="4320" w:hanging="180"/>
-      </w:pPr>
-    </w:lvl>
-    <w:lvl w:ilvl="6" w:tplc="0409000F" w:tentative="1">
-      <w:start w:val="1"/>
-      <w:numFmt w:val="decimal"/>
-      <w:lvlText w:val="%7."/>
-      <w:lvlJc w:val="left"/>
-      <w:pPr>
-        <w:ind w:left="5040" w:hanging="360"/>
-      </w:pPr>
-    </w:lvl>
-    <w:lvl w:ilvl="7" w:tplc="04090019" w:tentative="1">
-      <w:start w:val="1"/>
-      <w:numFmt w:val="lowerLetter"/>
-      <w:lvlText w:val="%8."/>
-      <w:lvlJc w:val="left"/>
-      <w:pPr>
-        <w:ind w:left="5760" w:hanging="360"/>
-      </w:pPr>
-    </w:lvl>
-    <w:lvl w:ilvl="8" w:tplc="0409001B" w:tentative="1">
-      <w:start w:val="1"/>
-      <w:numFmt w:val="lowerRoman"/>
-      <w:lvlText w:val="%9."/>
-      <w:lvlJc w:val="right"/>
-      <w:pPr>
-        <w:ind w:left="6480" w:hanging="180"/>
-      </w:pPr>
-    </w:lvl>
-  </w:abstractNum>
-  <w:abstractNum w:abstractNumId="1">
     <w:nsid w:val="0F8C2982"/>
     <w:multiLevelType w:val="hybridMultilevel"/>
     <w:tmpl w:val="72DE2F76"/>
@@ -2340,7 +2200,7 @@
       </w:pPr>
     </w:lvl>
   </w:abstractNum>
-  <w:abstractNum w:abstractNumId="2">
+  <w:abstractNum w:abstractNumId="1">
     <w:nsid w:val="14C45202"/>
     <w:multiLevelType w:val="hybridMultilevel"/>
     <w:tmpl w:val="72DE2F76"/>
@@ -2426,7 +2286,7 @@
       </w:pPr>
     </w:lvl>
   </w:abstractNum>
-  <w:abstractNum w:abstractNumId="3">
+  <w:abstractNum w:abstractNumId="2">
     <w:nsid w:val="1539686C"/>
     <w:multiLevelType w:val="hybridMultilevel"/>
     <w:tmpl w:val="72DE2F76"/>
@@ -2512,7 +2372,7 @@
       </w:pPr>
     </w:lvl>
   </w:abstractNum>
-  <w:abstractNum w:abstractNumId="4">
+  <w:abstractNum w:abstractNumId="3">
     <w:nsid w:val="35B9442E"/>
     <w:multiLevelType w:val="hybridMultilevel"/>
     <w:tmpl w:val="9D487290"/>
@@ -2625,7 +2485,7 @@
       </w:rPr>
     </w:lvl>
   </w:abstractNum>
-  <w:abstractNum w:abstractNumId="5">
+  <w:abstractNum w:abstractNumId="4">
     <w:nsid w:val="39A415A9"/>
     <w:multiLevelType w:val="multilevel"/>
     <w:tmpl w:val="634CDCB8"/>
@@ -2738,255 +2598,20 @@
       </w:pPr>
     </w:lvl>
   </w:abstractNum>
-  <w:abstractNum w:abstractNumId="6">
-    <w:nsid w:val="3CE8637F"/>
-    <w:multiLevelType w:val="hybridMultilevel"/>
-    <w:tmpl w:val="AA7CFDEE"/>
-    <w:lvl w:ilvl="0" w:tplc="04090001">
-      <w:start w:val="1"/>
-      <w:numFmt w:val="bullet"/>
-      <w:lvlText w:val=""/>
-      <w:lvlJc w:val="left"/>
-      <w:pPr>
-        <w:ind w:left="1080" w:hanging="360"/>
-      </w:pPr>
-      <w:rPr>
-        <w:rFonts w:ascii="Symbol" w:hAnsi="Symbol" w:hint="default"/>
-      </w:rPr>
-    </w:lvl>
-    <w:lvl w:ilvl="1" w:tplc="04090003" w:tentative="1">
-      <w:start w:val="1"/>
-      <w:numFmt w:val="bullet"/>
-      <w:lvlText w:val="o"/>
-      <w:lvlJc w:val="left"/>
-      <w:pPr>
-        <w:ind w:left="1800" w:hanging="360"/>
-      </w:pPr>
-      <w:rPr>
-        <w:rFonts w:ascii="Courier New" w:hAnsi="Courier New" w:hint="default"/>
-      </w:rPr>
-    </w:lvl>
-    <w:lvl w:ilvl="2" w:tplc="04090005" w:tentative="1">
-      <w:start w:val="1"/>
-      <w:numFmt w:val="bullet"/>
-      <w:lvlText w:val=""/>
-      <w:lvlJc w:val="left"/>
-      <w:pPr>
-        <w:ind w:left="2520" w:hanging="360"/>
-      </w:pPr>
-      <w:rPr>
-        <w:rFonts w:ascii="Wingdings" w:hAnsi="Wingdings" w:hint="default"/>
-      </w:rPr>
-    </w:lvl>
-    <w:lvl w:ilvl="3" w:tplc="04090001" w:tentative="1">
-      <w:start w:val="1"/>
-      <w:numFmt w:val="bullet"/>
-      <w:lvlText w:val=""/>
-      <w:lvlJc w:val="left"/>
-      <w:pPr>
-        <w:ind w:left="3240" w:hanging="360"/>
-      </w:pPr>
-      <w:rPr>
-        <w:rFonts w:ascii="Symbol" w:hAnsi="Symbol" w:hint="default"/>
-      </w:rPr>
-    </w:lvl>
-    <w:lvl w:ilvl="4" w:tplc="04090003" w:tentative="1">
-      <w:start w:val="1"/>
-      <w:numFmt w:val="bullet"/>
-      <w:lvlText w:val="o"/>
-      <w:lvlJc w:val="left"/>
-      <w:pPr>
-        <w:ind w:left="3960" w:hanging="360"/>
-      </w:pPr>
-      <w:rPr>
-        <w:rFonts w:ascii="Courier New" w:hAnsi="Courier New" w:hint="default"/>
-      </w:rPr>
-    </w:lvl>
-    <w:lvl w:ilvl="5" w:tplc="04090005" w:tentative="1">
-      <w:start w:val="1"/>
-      <w:numFmt w:val="bullet"/>
-      <w:lvlText w:val=""/>
-      <w:lvlJc w:val="left"/>
-      <w:pPr>
-        <w:ind w:left="4680" w:hanging="360"/>
-      </w:pPr>
-      <w:rPr>
-        <w:rFonts w:ascii="Wingdings" w:hAnsi="Wingdings" w:hint="default"/>
-      </w:rPr>
-    </w:lvl>
-    <w:lvl w:ilvl="6" w:tplc="04090001" w:tentative="1">
-      <w:start w:val="1"/>
-      <w:numFmt w:val="bullet"/>
-      <w:lvlText w:val=""/>
-      <w:lvlJc w:val="left"/>
-      <w:pPr>
-        <w:ind w:left="5400" w:hanging="360"/>
-      </w:pPr>
-      <w:rPr>
-        <w:rFonts w:ascii="Symbol" w:hAnsi="Symbol" w:hint="default"/>
-      </w:rPr>
-    </w:lvl>
-    <w:lvl w:ilvl="7" w:tplc="04090003" w:tentative="1">
-      <w:start w:val="1"/>
-      <w:numFmt w:val="bullet"/>
-      <w:lvlText w:val="o"/>
-      <w:lvlJc w:val="left"/>
-      <w:pPr>
-        <w:ind w:left="6120" w:hanging="360"/>
-      </w:pPr>
-      <w:rPr>
-        <w:rFonts w:ascii="Courier New" w:hAnsi="Courier New" w:hint="default"/>
-      </w:rPr>
-    </w:lvl>
-    <w:lvl w:ilvl="8" w:tplc="04090005" w:tentative="1">
-      <w:start w:val="1"/>
-      <w:numFmt w:val="bullet"/>
-      <w:lvlText w:val=""/>
-      <w:lvlJc w:val="left"/>
-      <w:pPr>
-        <w:ind w:left="6840" w:hanging="360"/>
-      </w:pPr>
-      <w:rPr>
-        <w:rFonts w:ascii="Wingdings" w:hAnsi="Wingdings" w:hint="default"/>
-      </w:rPr>
-    </w:lvl>
-  </w:abstractNum>
-  <w:abstractNum w:abstractNumId="7">
-    <w:nsid w:val="407D43CD"/>
-    <w:multiLevelType w:val="hybridMultilevel"/>
-    <w:tmpl w:val="84402E8A"/>
-    <w:lvl w:ilvl="0" w:tplc="04090001">
-      <w:start w:val="1"/>
-      <w:numFmt w:val="bullet"/>
-      <w:lvlText w:val=""/>
-      <w:lvlJc w:val="left"/>
-      <w:pPr>
-        <w:ind w:left="720" w:hanging="360"/>
-      </w:pPr>
-      <w:rPr>
-        <w:rFonts w:ascii="Symbol" w:hAnsi="Symbol" w:hint="default"/>
-      </w:rPr>
-    </w:lvl>
-    <w:lvl w:ilvl="1" w:tplc="04090003">
-      <w:start w:val="1"/>
-      <w:numFmt w:val="bullet"/>
-      <w:lvlText w:val="o"/>
-      <w:lvlJc w:val="left"/>
-      <w:pPr>
-        <w:ind w:left="1440" w:hanging="360"/>
-      </w:pPr>
-      <w:rPr>
-        <w:rFonts w:ascii="Courier New" w:hAnsi="Courier New" w:hint="default"/>
-      </w:rPr>
-    </w:lvl>
-    <w:lvl w:ilvl="2" w:tplc="04090005">
-      <w:start w:val="1"/>
-      <w:numFmt w:val="bullet"/>
-      <w:lvlText w:val=""/>
-      <w:lvlJc w:val="left"/>
-      <w:pPr>
-        <w:ind w:left="2160" w:hanging="360"/>
-      </w:pPr>
-      <w:rPr>
-        <w:rFonts w:ascii="Wingdings" w:hAnsi="Wingdings" w:hint="default"/>
-      </w:rPr>
-    </w:lvl>
-    <w:lvl w:ilvl="3" w:tplc="04090001">
-      <w:start w:val="1"/>
-      <w:numFmt w:val="bullet"/>
-      <w:lvlText w:val=""/>
-      <w:lvlJc w:val="left"/>
-      <w:pPr>
-        <w:ind w:left="2880" w:hanging="360"/>
-      </w:pPr>
-      <w:rPr>
-        <w:rFonts w:ascii="Symbol" w:hAnsi="Symbol" w:hint="default"/>
-      </w:rPr>
-    </w:lvl>
-    <w:lvl w:ilvl="4" w:tplc="04090003" w:tentative="1">
-      <w:start w:val="1"/>
-      <w:numFmt w:val="bullet"/>
-      <w:lvlText w:val="o"/>
-      <w:lvlJc w:val="left"/>
-      <w:pPr>
-        <w:ind w:left="3600" w:hanging="360"/>
-      </w:pPr>
-      <w:rPr>
-        <w:rFonts w:ascii="Courier New" w:hAnsi="Courier New" w:hint="default"/>
-      </w:rPr>
-    </w:lvl>
-    <w:lvl w:ilvl="5" w:tplc="04090005" w:tentative="1">
-      <w:start w:val="1"/>
-      <w:numFmt w:val="bullet"/>
-      <w:lvlText w:val=""/>
-      <w:lvlJc w:val="left"/>
-      <w:pPr>
-        <w:ind w:left="4320" w:hanging="360"/>
-      </w:pPr>
-      <w:rPr>
-        <w:rFonts w:ascii="Wingdings" w:hAnsi="Wingdings" w:hint="default"/>
-      </w:rPr>
-    </w:lvl>
-    <w:lvl w:ilvl="6" w:tplc="04090001" w:tentative="1">
-      <w:start w:val="1"/>
-      <w:numFmt w:val="bullet"/>
-      <w:lvlText w:val=""/>
-      <w:lvlJc w:val="left"/>
-      <w:pPr>
-        <w:ind w:left="5040" w:hanging="360"/>
-      </w:pPr>
-      <w:rPr>
-        <w:rFonts w:ascii="Symbol" w:hAnsi="Symbol" w:hint="default"/>
-      </w:rPr>
-    </w:lvl>
-    <w:lvl w:ilvl="7" w:tplc="04090003" w:tentative="1">
-      <w:start w:val="1"/>
-      <w:numFmt w:val="bullet"/>
-      <w:lvlText w:val="o"/>
-      <w:lvlJc w:val="left"/>
-      <w:pPr>
-        <w:ind w:left="5760" w:hanging="360"/>
-      </w:pPr>
-      <w:rPr>
-        <w:rFonts w:ascii="Courier New" w:hAnsi="Courier New" w:hint="default"/>
-      </w:rPr>
-    </w:lvl>
-    <w:lvl w:ilvl="8" w:tplc="04090005" w:tentative="1">
-      <w:start w:val="1"/>
-      <w:numFmt w:val="bullet"/>
-      <w:lvlText w:val=""/>
-      <w:lvlJc w:val="left"/>
-      <w:pPr>
-        <w:ind w:left="6480" w:hanging="360"/>
-      </w:pPr>
-      <w:rPr>
-        <w:rFonts w:ascii="Wingdings" w:hAnsi="Wingdings" w:hint="default"/>
-      </w:rPr>
-    </w:lvl>
-  </w:abstractNum>
   <w:num w:numId="1">
+    <w:abstractNumId w:val="2"/>
+  </w:num>
+  <w:num w:numId="2">
     <w:abstractNumId w:val="3"/>
   </w:num>
-  <w:num w:numId="2">
+  <w:num w:numId="3">
     <w:abstractNumId w:val="4"/>
   </w:num>
-  <w:num w:numId="3">
-    <w:abstractNumId w:val="5"/>
-  </w:num>
   <w:num w:numId="4">
-    <w:abstractNumId w:val="2"/>
+    <w:abstractNumId w:val="1"/>
   </w:num>
   <w:num w:numId="5">
-    <w:abstractNumId w:val="1"/>
-  </w:num>
-  <w:num w:numId="6">
-    <w:abstractNumId w:val="6"/>
-  </w:num>
-  <w:num w:numId="7">
     <w:abstractNumId w:val="0"/>
-  </w:num>
-  <w:num w:numId="8">
-    <w:abstractNumId w:val="7"/>
   </w:num>
 </w:numbering>
 </file>
